--- a/public/document/laporan-formatted.docx
+++ b/public/document/laporan-formatted.docx
@@ -7,8 +7,10 @@
         <w:jc w:val="center"/>
         <w:rPr>
           <w:b/>
+          <w:noProof/>
           <w:sz w:val="22"/>
           <w:szCs w:val="22"/>
+          <w:lang w:val="id-ID"/>
         </w:rPr>
       </w:pPr>
       <w:bookmarkStart w:id="0" w:name="_Hlk141485412"/>
@@ -17,6 +19,7 @@
           <w:noProof/>
           <w:sz w:val="28"/>
           <w:szCs w:val="28"/>
+          <w:lang w:val="id-ID"/>
         </w:rPr>
         <w:drawing>
           <wp:anchor distT="0" distB="0" distL="114300" distR="114300" simplePos="0" relativeHeight="251658240" behindDoc="0" locked="0" layoutInCell="1" allowOverlap="1" wp14:anchorId="131946F5" wp14:editId="4BC3ECC9">
@@ -81,8 +84,10 @@
       <w:r>
         <w:rPr>
           <w:b/>
+          <w:noProof/>
           <w:sz w:val="30"/>
           <w:szCs w:val="30"/>
+          <w:lang w:val="id-ID"/>
         </w:rPr>
         <w:t>PEMERINTAH PROVINSI SULAWESI TENGAH</w:t>
       </w:r>
@@ -92,15 +97,19 @@
         <w:jc w:val="center"/>
         <w:rPr>
           <w:b/>
+          <w:noProof/>
           <w:sz w:val="30"/>
           <w:szCs w:val="30"/>
+          <w:lang w:val="id-ID"/>
         </w:rPr>
       </w:pPr>
       <w:r>
         <w:rPr>
           <w:b/>
+          <w:noProof/>
           <w:sz w:val="30"/>
           <w:szCs w:val="30"/>
+          <w:lang w:val="id-ID"/>
         </w:rPr>
         <w:t>BADAN PERENCANAAN PEMBANGUNAN DAERA</w:t>
       </w:r>
@@ -110,49 +119,39 @@
         <w:jc w:val="center"/>
         <w:rPr>
           <w:b/>
+          <w:noProof/>
           <w:sz w:val="22"/>
           <w:szCs w:val="22"/>
+          <w:lang w:val="id-ID"/>
         </w:rPr>
       </w:pPr>
       <w:r>
         <w:rPr>
           <w:b/>
+          <w:noProof/>
           <w:sz w:val="30"/>
           <w:szCs w:val="30"/>
+          <w:lang w:val="id-ID"/>
         </w:rPr>
-        <w:t xml:space="preserve">(B A P </w:t>
+        <w:t>(B A P P E D A)</w:t>
       </w:r>
-      <w:proofErr w:type="spellStart"/>
+    </w:p>
+    <w:p>
+      <w:pPr>
+        <w:jc w:val="center"/>
+        <w:rPr>
+          <w:b/>
+          <w:noProof/>
+          <w:lang w:val="id-ID"/>
+        </w:rPr>
+      </w:pPr>
       <w:r>
         <w:rPr>
           <w:b/>
-          <w:sz w:val="30"/>
-          <w:szCs w:val="30"/>
-        </w:rPr>
-        <w:t>P</w:t>
-      </w:r>
-      <w:proofErr w:type="spellEnd"/>
-      <w:r>
-        <w:rPr>
-          <w:b/>
-          <w:sz w:val="30"/>
-          <w:szCs w:val="30"/>
-        </w:rPr>
-        <w:t xml:space="preserve"> E D A)</w:t>
-      </w:r>
-    </w:p>
-    <w:p>
-      <w:pPr>
-        <w:jc w:val="center"/>
-        <w:rPr>
-          <w:b/>
-        </w:rPr>
-      </w:pPr>
-      <w:r>
-        <w:rPr>
-          <w:b/>
+          <w:noProof/>
           <w:sz w:val="22"/>
           <w:szCs w:val="22"/>
+          <w:lang w:val="id-ID"/>
         </w:rPr>
         <w:t>Jalan Prof. Dr. Moh. Yamin, SH No. Telp (0451) 421844-421845, Fax (0451) 421844, Telex 75321</w:t>
       </w:r>
@@ -162,6 +161,7 @@
         <w:jc w:val="center"/>
         <w:rPr>
           <w:b/>
+          <w:noProof/>
           <w:sz w:val="22"/>
           <w:szCs w:val="22"/>
           <w:lang w:val="id-ID"/>
@@ -170,11 +170,12 @@
       <w:r>
         <w:rPr>
           <w:noProof/>
+          <w:lang w:val="id-ID"/>
         </w:rPr>
         <mc:AlternateContent>
           <mc:Choice Requires="wps">
             <w:drawing>
-              <wp:anchor distT="0" distB="0" distL="114300" distR="114300" simplePos="0" relativeHeight="251660288" behindDoc="0" locked="0" layoutInCell="1" allowOverlap="1" wp14:anchorId="365FB54F" wp14:editId="52171FE8">
+              <wp:anchor distT="0" distB="0" distL="114300" distR="114300" simplePos="0" relativeHeight="251660288" behindDoc="0" locked="0" layoutInCell="1" allowOverlap="1" wp14:anchorId="365FB54F" wp14:editId="0ED1FAFE">
                 <wp:simplePos x="0" y="0"/>
                 <wp:positionH relativeFrom="column">
                   <wp:posOffset>-8890</wp:posOffset>
@@ -182,8 +183,8 @@
                 <wp:positionV relativeFrom="paragraph">
                   <wp:posOffset>243840</wp:posOffset>
                 </wp:positionV>
-                <wp:extent cx="11880000" cy="0"/>
-                <wp:effectExtent l="0" t="19050" r="45720" b="38100"/>
+                <wp:extent cx="12564000" cy="0"/>
+                <wp:effectExtent l="0" t="19050" r="47625" b="38100"/>
                 <wp:wrapNone/>
                 <wp:docPr id="319422" name="Line 8">
                   <a:extLst xmlns:a="http://schemas.openxmlformats.org/drawingml/2006/main">
@@ -200,7 +201,7 @@
                       <wps:spPr bwMode="auto">
                         <a:xfrm>
                           <a:off x="0" y="0"/>
-                          <a:ext cx="11880000" cy="0"/>
+                          <a:ext cx="12564000" cy="0"/>
                         </a:xfrm>
                         <a:prstGeom prst="line">
                           <a:avLst/>
@@ -237,7 +238,7 @@
           </mc:Choice>
           <mc:Fallback>
             <w:pict>
-              <v:line w14:anchorId="0BE89620" id="Line 8" o:spid="_x0000_s1026" style="position:absolute;z-index:251660288;visibility:visible;mso-wrap-style:square;mso-width-percent:0;mso-height-percent:0;mso-wrap-distance-left:9pt;mso-wrap-distance-top:0;mso-wrap-distance-right:9pt;mso-wrap-distance-bottom:0;mso-position-horizontal:absolute;mso-position-horizontal-relative:text;mso-position-vertical:absolute;mso-position-vertical-relative:text;mso-width-percent:0;mso-height-percent:0;mso-width-relative:margin;mso-height-relative:margin" from="-.7pt,19.2pt" to="934.75pt,19.2pt" o:gfxdata="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" strokeweight="4.5pt">
+              <v:line w14:anchorId="591D3E31" id="Line 8" o:spid="_x0000_s1026" style="position:absolute;z-index:251660288;visibility:visible;mso-wrap-style:square;mso-width-percent:0;mso-height-percent:0;mso-wrap-distance-left:9pt;mso-wrap-distance-top:0;mso-wrap-distance-right:9pt;mso-wrap-distance-bottom:0;mso-position-horizontal:absolute;mso-position-horizontal-relative:text;mso-position-vertical:absolute;mso-position-vertical-relative:text;mso-width-percent:0;mso-height-percent:0;mso-width-relative:margin;mso-height-relative:margin" from="-.7pt,19.2pt" to="988.6pt,19.2pt" o:gfxdata="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" strokeweight="4.5pt">
                 <v:stroke linestyle="thickThin"/>
               </v:line>
             </w:pict>
@@ -247,14 +248,17 @@
       <w:r>
         <w:rPr>
           <w:b/>
+          <w:noProof/>
           <w:sz w:val="28"/>
           <w:szCs w:val="28"/>
+          <w:lang w:val="id-ID"/>
         </w:rPr>
         <w:t>PALU (94112)</w:t>
       </w:r>
       <w:r>
         <w:rPr>
           <w:b/>
+          <w:noProof/>
           <w:sz w:val="22"/>
           <w:szCs w:val="22"/>
           <w:lang w:val="id-ID"/>
@@ -267,6 +271,7 @@
         <w:jc w:val="both"/>
         <w:rPr>
           <w:b/>
+          <w:noProof/>
           <w:sz w:val="22"/>
           <w:szCs w:val="22"/>
           <w:lang w:val="id-ID"/>
@@ -278,23 +283,29 @@
         <w:jc w:val="center"/>
         <w:rPr>
           <w:b/>
-          <w:sz w:val="30"/>
-          <w:szCs w:val="30"/>
+          <w:noProof/>
+          <w:sz w:val="28"/>
+          <w:szCs w:val="28"/>
+          <w:lang w:val="id-ID"/>
         </w:rPr>
       </w:pPr>
       <w:r>
         <w:rPr>
           <w:b/>
-          <w:sz w:val="30"/>
-          <w:szCs w:val="30"/>
+          <w:noProof/>
+          <w:sz w:val="28"/>
+          <w:szCs w:val="28"/>
+          <w:lang w:val="id-ID"/>
         </w:rPr>
         <w:t>RINCIAN BELANJA PERJALANAN DINAS DALAM &amp; LUAR DAERAH TA. 202</w:t>
       </w:r>
       <w:r>
         <w:rPr>
           <w:b/>
-          <w:sz w:val="30"/>
-          <w:szCs w:val="30"/>
+          <w:noProof/>
+          <w:sz w:val="28"/>
+          <w:szCs w:val="28"/>
+          <w:lang w:val="id-ID"/>
         </w:rPr>
         <w:t>3</w:t>
       </w:r>
@@ -304,8 +315,10 @@
         <w:jc w:val="both"/>
         <w:rPr>
           <w:b/>
+          <w:noProof/>
           <w:sz w:val="30"/>
           <w:szCs w:val="30"/>
+          <w:lang w:val="id-ID"/>
         </w:rPr>
       </w:pPr>
     </w:p>
@@ -314,69 +327,41 @@
         <w:jc w:val="both"/>
         <w:rPr>
           <w:b/>
-          <w:sz w:val="24"/>
-          <w:szCs w:val="24"/>
+          <w:noProof/>
+          <w:sz w:val="22"/>
+          <w:szCs w:val="22"/>
+          <w:lang w:val="id-ID"/>
         </w:rPr>
       </w:pPr>
       <w:r>
         <w:rPr>
           <w:b/>
-          <w:sz w:val="24"/>
-          <w:szCs w:val="24"/>
+          <w:noProof/>
+          <w:sz w:val="22"/>
+          <w:szCs w:val="22"/>
+          <w:lang w:val="id-ID"/>
         </w:rPr>
-        <w:t xml:space="preserve">NIP / </w:t>
-      </w:r>
-      <w:proofErr w:type="gramStart"/>
-      <w:r>
-        <w:rPr>
-          <w:b/>
-          <w:sz w:val="24"/>
-          <w:szCs w:val="24"/>
-        </w:rPr>
-        <w:t>Nama :</w:t>
-      </w:r>
-      <w:proofErr w:type="gramEnd"/>
-      <w:r>
-        <w:rPr>
-          <w:b/>
-          <w:sz w:val="24"/>
-          <w:szCs w:val="24"/>
-        </w:rPr>
-        <w:t xml:space="preserve"> {nip} </w:t>
+        <w:t xml:space="preserve">NIP / Nama : {nip} </w:t>
       </w:r>
       <w:r>
         <w:rPr>
           <w:b/>
-          <w:sz w:val="24"/>
-          <w:szCs w:val="24"/>
+          <w:noProof/>
+          <w:sz w:val="22"/>
+          <w:szCs w:val="22"/>
+          <w:lang w:val="id-ID"/>
         </w:rPr>
         <w:t>-</w:t>
       </w:r>
       <w:r>
         <w:rPr>
           <w:b/>
-          <w:sz w:val="24"/>
-          <w:szCs w:val="24"/>
+          <w:noProof/>
+          <w:sz w:val="22"/>
+          <w:szCs w:val="22"/>
+          <w:lang w:val="id-ID"/>
         </w:rPr>
-        <w:t xml:space="preserve"> {</w:t>
-      </w:r>
-      <w:proofErr w:type="spellStart"/>
-      <w:r>
-        <w:rPr>
-          <w:b/>
-          <w:sz w:val="24"/>
-          <w:szCs w:val="24"/>
-        </w:rPr>
-        <w:t>nama</w:t>
-      </w:r>
-      <w:proofErr w:type="spellEnd"/>
-      <w:r>
-        <w:rPr>
-          <w:b/>
-          <w:sz w:val="24"/>
-          <w:szCs w:val="24"/>
-        </w:rPr>
-        <w:t>}</w:t>
+        <w:t xml:space="preserve"> {nama}</w:t>
       </w:r>
     </w:p>
     <w:p>
@@ -384,43 +369,46 @@
         <w:jc w:val="both"/>
         <w:rPr>
           <w:b/>
+          <w:noProof/>
           <w:sz w:val="24"/>
           <w:szCs w:val="24"/>
+          <w:lang w:val="id-ID"/>
         </w:rPr>
       </w:pPr>
     </w:p>
     <w:tbl>
       <w:tblPr>
         <w:tblStyle w:val="TableGrid"/>
-        <w:tblW w:w="18718" w:type="dxa"/>
+        <w:tblW w:w="5000" w:type="pct"/>
+        <w:tblLayout w:type="fixed"/>
         <w:tblLook w:val="04A0" w:firstRow="1" w:lastRow="0" w:firstColumn="1" w:lastColumn="0" w:noHBand="0" w:noVBand="1"/>
       </w:tblPr>
       <w:tblGrid>
-        <w:gridCol w:w="512"/>
-        <w:gridCol w:w="1187"/>
-        <w:gridCol w:w="1400"/>
-        <w:gridCol w:w="726"/>
-        <w:gridCol w:w="879"/>
-        <w:gridCol w:w="804"/>
-        <w:gridCol w:w="893"/>
-        <w:gridCol w:w="2239"/>
-        <w:gridCol w:w="766"/>
-        <w:gridCol w:w="536"/>
-        <w:gridCol w:w="837"/>
-        <w:gridCol w:w="837"/>
-        <w:gridCol w:w="931"/>
-        <w:gridCol w:w="665"/>
-        <w:gridCol w:w="1056"/>
-        <w:gridCol w:w="1059"/>
-        <w:gridCol w:w="814"/>
-        <w:gridCol w:w="596"/>
-        <w:gridCol w:w="1065"/>
-        <w:gridCol w:w="916"/>
+        <w:gridCol w:w="713"/>
+        <w:gridCol w:w="1125"/>
+        <w:gridCol w:w="1300"/>
+        <w:gridCol w:w="891"/>
+        <w:gridCol w:w="919"/>
+        <w:gridCol w:w="840"/>
+        <w:gridCol w:w="864"/>
+        <w:gridCol w:w="1141"/>
+        <w:gridCol w:w="852"/>
+        <w:gridCol w:w="567"/>
+        <w:gridCol w:w="994"/>
+        <w:gridCol w:w="1133"/>
+        <w:gridCol w:w="1276"/>
+        <w:gridCol w:w="1276"/>
+        <w:gridCol w:w="277"/>
+        <w:gridCol w:w="998"/>
+        <w:gridCol w:w="1276"/>
+        <w:gridCol w:w="991"/>
+        <w:gridCol w:w="1169"/>
+        <w:gridCol w:w="1208"/>
       </w:tblGrid>
       <w:tr>
         <w:tc>
           <w:tcPr>
-            <w:tcW w:w="516" w:type="dxa"/>
+            <w:tcW w:w="180" w:type="pct"/>
             <w:vMerge w:val="restart"/>
             <w:vAlign w:val="center"/>
           </w:tcPr>
@@ -429,15 +417,19 @@
               <w:jc w:val="center"/>
               <w:rPr>
                 <w:bCs/>
-                <w:sz w:val="18"/>
-                <w:szCs w:val="18"/>
-              </w:rPr>
-            </w:pPr>
-            <w:r>
-              <w:rPr>
-                <w:bCs/>
-                <w:sz w:val="18"/>
-                <w:szCs w:val="18"/>
+                <w:noProof/>
+                <w:sz w:val="18"/>
+                <w:szCs w:val="18"/>
+                <w:lang w:val="id-ID"/>
+              </w:rPr>
+            </w:pPr>
+            <w:r>
+              <w:rPr>
+                <w:bCs/>
+                <w:noProof/>
+                <w:sz w:val="18"/>
+                <w:szCs w:val="18"/>
+                <w:lang w:val="id-ID"/>
               </w:rPr>
               <w:t>No.</w:t>
             </w:r>
@@ -445,7 +437,7 @@
         </w:tc>
         <w:tc>
           <w:tcPr>
-            <w:tcW w:w="1257" w:type="dxa"/>
+            <w:tcW w:w="284" w:type="pct"/>
             <w:vMerge w:val="restart"/>
             <w:vAlign w:val="center"/>
           </w:tcPr>
@@ -454,15 +446,19 @@
               <w:jc w:val="center"/>
               <w:rPr>
                 <w:bCs/>
-                <w:sz w:val="18"/>
-                <w:szCs w:val="18"/>
-              </w:rPr>
-            </w:pPr>
-            <w:r>
-              <w:rPr>
-                <w:bCs/>
-                <w:sz w:val="18"/>
-                <w:szCs w:val="18"/>
+                <w:noProof/>
+                <w:sz w:val="18"/>
+                <w:szCs w:val="18"/>
+                <w:lang w:val="id-ID"/>
+              </w:rPr>
+            </w:pPr>
+            <w:r>
+              <w:rPr>
+                <w:bCs/>
+                <w:noProof/>
+                <w:sz w:val="18"/>
+                <w:szCs w:val="18"/>
+                <w:lang w:val="id-ID"/>
               </w:rPr>
               <w:t>Nama</w:t>
             </w:r>
@@ -470,7 +466,7 @@
         </w:tc>
         <w:tc>
           <w:tcPr>
-            <w:tcW w:w="1470" w:type="dxa"/>
+            <w:tcW w:w="328" w:type="pct"/>
             <w:vMerge w:val="restart"/>
             <w:vAlign w:val="center"/>
           </w:tcPr>
@@ -479,25 +475,27 @@
               <w:jc w:val="center"/>
               <w:rPr>
                 <w:bCs/>
-                <w:sz w:val="18"/>
-                <w:szCs w:val="18"/>
-              </w:rPr>
-            </w:pPr>
-            <w:proofErr w:type="spellStart"/>
-            <w:r>
-              <w:rPr>
-                <w:bCs/>
-                <w:sz w:val="18"/>
-                <w:szCs w:val="18"/>
+                <w:noProof/>
+                <w:sz w:val="18"/>
+                <w:szCs w:val="18"/>
+                <w:lang w:val="id-ID"/>
+              </w:rPr>
+            </w:pPr>
+            <w:r>
+              <w:rPr>
+                <w:bCs/>
+                <w:noProof/>
+                <w:sz w:val="18"/>
+                <w:szCs w:val="18"/>
+                <w:lang w:val="id-ID"/>
               </w:rPr>
               <w:t>Kegiatan</w:t>
             </w:r>
-            <w:proofErr w:type="spellEnd"/>
-          </w:p>
-        </w:tc>
-        <w:tc>
-          <w:tcPr>
-            <w:tcW w:w="1134" w:type="dxa"/>
+          </w:p>
+        </w:tc>
+        <w:tc>
+          <w:tcPr>
+            <w:tcW w:w="457" w:type="pct"/>
             <w:gridSpan w:val="2"/>
             <w:vAlign w:val="center"/>
           </w:tcPr>
@@ -506,33 +504,27 @@
               <w:jc w:val="center"/>
               <w:rPr>
                 <w:bCs/>
-                <w:sz w:val="18"/>
-                <w:szCs w:val="18"/>
-              </w:rPr>
-            </w:pPr>
-            <w:r>
-              <w:rPr>
-                <w:bCs/>
-                <w:sz w:val="18"/>
-                <w:szCs w:val="18"/>
-              </w:rPr>
-              <w:t xml:space="preserve">Surat </w:t>
-            </w:r>
-            <w:proofErr w:type="spellStart"/>
-            <w:r>
-              <w:rPr>
-                <w:bCs/>
-                <w:sz w:val="18"/>
-                <w:szCs w:val="18"/>
-              </w:rPr>
-              <w:t>Tugas</w:t>
-            </w:r>
-            <w:proofErr w:type="spellEnd"/>
-          </w:p>
-        </w:tc>
-        <w:tc>
-          <w:tcPr>
-            <w:tcW w:w="1718" w:type="dxa"/>
+                <w:noProof/>
+                <w:sz w:val="18"/>
+                <w:szCs w:val="18"/>
+                <w:lang w:val="id-ID"/>
+              </w:rPr>
+            </w:pPr>
+            <w:r>
+              <w:rPr>
+                <w:bCs/>
+                <w:noProof/>
+                <w:sz w:val="18"/>
+                <w:szCs w:val="18"/>
+                <w:lang w:val="id-ID"/>
+              </w:rPr>
+              <w:t>Surat Tugas</w:t>
+            </w:r>
+          </w:p>
+        </w:tc>
+        <w:tc>
+          <w:tcPr>
+            <w:tcW w:w="430" w:type="pct"/>
             <w:gridSpan w:val="2"/>
             <w:vAlign w:val="center"/>
           </w:tcPr>
@@ -541,15 +533,19 @@
               <w:jc w:val="center"/>
               <w:rPr>
                 <w:bCs/>
-                <w:sz w:val="18"/>
-                <w:szCs w:val="18"/>
-              </w:rPr>
-            </w:pPr>
-            <w:r>
-              <w:rPr>
-                <w:bCs/>
-                <w:sz w:val="18"/>
-                <w:szCs w:val="18"/>
+                <w:noProof/>
+                <w:sz w:val="18"/>
+                <w:szCs w:val="18"/>
+                <w:lang w:val="id-ID"/>
+              </w:rPr>
+            </w:pPr>
+            <w:r>
+              <w:rPr>
+                <w:bCs/>
+                <w:noProof/>
+                <w:sz w:val="18"/>
+                <w:szCs w:val="18"/>
+                <w:lang w:val="id-ID"/>
               </w:rPr>
               <w:t>SPPD</w:t>
             </w:r>
@@ -557,7 +553,7 @@
         </w:tc>
         <w:tc>
           <w:tcPr>
-            <w:tcW w:w="2403" w:type="dxa"/>
+            <w:tcW w:w="288" w:type="pct"/>
             <w:vMerge w:val="restart"/>
             <w:vAlign w:val="center"/>
           </w:tcPr>
@@ -566,41 +562,27 @@
               <w:jc w:val="center"/>
               <w:rPr>
                 <w:bCs/>
-                <w:sz w:val="18"/>
-                <w:szCs w:val="18"/>
-              </w:rPr>
-            </w:pPr>
-            <w:r>
-              <w:rPr>
-                <w:bCs/>
-                <w:sz w:val="18"/>
-                <w:szCs w:val="18"/>
-              </w:rPr>
-              <w:t xml:space="preserve">Maksud </w:t>
-            </w:r>
-            <w:proofErr w:type="spellStart"/>
-            <w:r>
-              <w:rPr>
-                <w:bCs/>
-                <w:sz w:val="18"/>
-                <w:szCs w:val="18"/>
-              </w:rPr>
-              <w:t>Perjalanan</w:t>
-            </w:r>
-            <w:proofErr w:type="spellEnd"/>
-            <w:r>
-              <w:rPr>
-                <w:bCs/>
-                <w:sz w:val="18"/>
-                <w:szCs w:val="18"/>
-              </w:rPr>
-              <w:t xml:space="preserve"> Dinas</w:t>
-            </w:r>
-          </w:p>
-        </w:tc>
-        <w:tc>
-          <w:tcPr>
-            <w:tcW w:w="766" w:type="dxa"/>
+                <w:noProof/>
+                <w:sz w:val="18"/>
+                <w:szCs w:val="18"/>
+                <w:lang w:val="id-ID"/>
+              </w:rPr>
+            </w:pPr>
+            <w:r>
+              <w:rPr>
+                <w:bCs/>
+                <w:noProof/>
+                <w:sz w:val="18"/>
+                <w:szCs w:val="18"/>
+                <w:lang w:val="id-ID"/>
+              </w:rPr>
+              <w:t>Maksud Perjalanan Dinas</w:t>
+            </w:r>
+          </w:p>
+        </w:tc>
+        <w:tc>
+          <w:tcPr>
+            <w:tcW w:w="215" w:type="pct"/>
             <w:vMerge w:val="restart"/>
             <w:vAlign w:val="center"/>
           </w:tcPr>
@@ -609,33 +591,27 @@
               <w:jc w:val="center"/>
               <w:rPr>
                 <w:bCs/>
-                <w:sz w:val="18"/>
-                <w:szCs w:val="18"/>
-              </w:rPr>
-            </w:pPr>
-            <w:proofErr w:type="spellStart"/>
-            <w:r>
-              <w:rPr>
-                <w:bCs/>
-                <w:sz w:val="18"/>
-                <w:szCs w:val="18"/>
-              </w:rPr>
-              <w:t>Tempat</w:t>
-            </w:r>
-            <w:proofErr w:type="spellEnd"/>
-            <w:r>
-              <w:rPr>
-                <w:bCs/>
-                <w:sz w:val="18"/>
-                <w:szCs w:val="18"/>
-              </w:rPr>
-              <w:t xml:space="preserve"> Tujuan</w:t>
-            </w:r>
-          </w:p>
-        </w:tc>
-        <w:tc>
-          <w:tcPr>
-            <w:tcW w:w="536" w:type="dxa"/>
+                <w:noProof/>
+                <w:sz w:val="18"/>
+                <w:szCs w:val="18"/>
+                <w:lang w:val="id-ID"/>
+              </w:rPr>
+            </w:pPr>
+            <w:r>
+              <w:rPr>
+                <w:bCs/>
+                <w:noProof/>
+                <w:sz w:val="18"/>
+                <w:szCs w:val="18"/>
+                <w:lang w:val="id-ID"/>
+              </w:rPr>
+              <w:t>Tempat Tujuan</w:t>
+            </w:r>
+          </w:p>
+        </w:tc>
+        <w:tc>
+          <w:tcPr>
+            <w:tcW w:w="143" w:type="pct"/>
             <w:vMerge w:val="restart"/>
             <w:vAlign w:val="center"/>
           </w:tcPr>
@@ -644,33 +620,27 @@
               <w:jc w:val="center"/>
               <w:rPr>
                 <w:bCs/>
-                <w:sz w:val="18"/>
-                <w:szCs w:val="18"/>
-              </w:rPr>
-            </w:pPr>
-            <w:proofErr w:type="spellStart"/>
-            <w:r>
-              <w:rPr>
-                <w:bCs/>
-                <w:sz w:val="18"/>
-                <w:szCs w:val="18"/>
-              </w:rPr>
-              <w:t>Jml</w:t>
-            </w:r>
-            <w:proofErr w:type="spellEnd"/>
-            <w:r>
-              <w:rPr>
-                <w:bCs/>
-                <w:sz w:val="18"/>
-                <w:szCs w:val="18"/>
-              </w:rPr>
-              <w:t xml:space="preserve"> Hari</w:t>
-            </w:r>
-          </w:p>
-        </w:tc>
-        <w:tc>
-          <w:tcPr>
-            <w:tcW w:w="868" w:type="dxa"/>
+                <w:noProof/>
+                <w:sz w:val="18"/>
+                <w:szCs w:val="18"/>
+                <w:lang w:val="id-ID"/>
+              </w:rPr>
+            </w:pPr>
+            <w:r>
+              <w:rPr>
+                <w:bCs/>
+                <w:noProof/>
+                <w:sz w:val="18"/>
+                <w:szCs w:val="18"/>
+                <w:lang w:val="id-ID"/>
+              </w:rPr>
+              <w:t>Jml Hari</w:t>
+            </w:r>
+          </w:p>
+        </w:tc>
+        <w:tc>
+          <w:tcPr>
+            <w:tcW w:w="251" w:type="pct"/>
             <w:vMerge w:val="restart"/>
             <w:vAlign w:val="center"/>
           </w:tcPr>
@@ -679,33 +649,27 @@
               <w:jc w:val="center"/>
               <w:rPr>
                 <w:bCs/>
-                <w:sz w:val="18"/>
-                <w:szCs w:val="18"/>
-              </w:rPr>
-            </w:pPr>
-            <w:proofErr w:type="spellStart"/>
-            <w:r>
-              <w:rPr>
-                <w:bCs/>
-                <w:sz w:val="18"/>
-                <w:szCs w:val="18"/>
-              </w:rPr>
-              <w:t>Tgl</w:t>
-            </w:r>
-            <w:proofErr w:type="spellEnd"/>
-            <w:r>
-              <w:rPr>
-                <w:bCs/>
-                <w:sz w:val="18"/>
-                <w:szCs w:val="18"/>
-              </w:rPr>
-              <w:t>. Pergi</w:t>
-            </w:r>
-          </w:p>
-        </w:tc>
-        <w:tc>
-          <w:tcPr>
-            <w:tcW w:w="853" w:type="dxa"/>
+                <w:noProof/>
+                <w:sz w:val="18"/>
+                <w:szCs w:val="18"/>
+                <w:lang w:val="id-ID"/>
+              </w:rPr>
+            </w:pPr>
+            <w:r>
+              <w:rPr>
+                <w:bCs/>
+                <w:noProof/>
+                <w:sz w:val="18"/>
+                <w:szCs w:val="18"/>
+                <w:lang w:val="id-ID"/>
+              </w:rPr>
+              <w:t>Tgl. Pergi</w:t>
+            </w:r>
+          </w:p>
+        </w:tc>
+        <w:tc>
+          <w:tcPr>
+            <w:tcW w:w="286" w:type="pct"/>
             <w:vMerge w:val="restart"/>
             <w:vAlign w:val="center"/>
           </w:tcPr>
@@ -714,86 +678,56 @@
               <w:jc w:val="center"/>
               <w:rPr>
                 <w:bCs/>
-                <w:sz w:val="18"/>
-                <w:szCs w:val="18"/>
-              </w:rPr>
-            </w:pPr>
-            <w:proofErr w:type="spellStart"/>
-            <w:r>
-              <w:rPr>
-                <w:bCs/>
-                <w:sz w:val="18"/>
-                <w:szCs w:val="18"/>
-              </w:rPr>
-              <w:t>Tgl</w:t>
-            </w:r>
-            <w:proofErr w:type="spellEnd"/>
-            <w:r>
-              <w:rPr>
-                <w:bCs/>
-                <w:sz w:val="18"/>
-                <w:szCs w:val="18"/>
-              </w:rPr>
-              <w:t>. Pulang</w:t>
-            </w:r>
-          </w:p>
-        </w:tc>
-        <w:tc>
-          <w:tcPr>
-            <w:tcW w:w="5186" w:type="dxa"/>
-            <w:gridSpan w:val="6"/>
-            <w:vAlign w:val="center"/>
-          </w:tcPr>
-          <w:p>
-            <w:pPr>
-              <w:jc w:val="center"/>
-              <w:rPr>
-                <w:bCs/>
-                <w:sz w:val="18"/>
-                <w:szCs w:val="18"/>
-              </w:rPr>
-            </w:pPr>
-            <w:proofErr w:type="spellStart"/>
-            <w:r>
-              <w:rPr>
-                <w:bCs/>
-                <w:sz w:val="18"/>
-                <w:szCs w:val="18"/>
-              </w:rPr>
-              <w:t>Biaya</w:t>
-            </w:r>
-            <w:proofErr w:type="spellEnd"/>
-            <w:r>
-              <w:rPr>
-                <w:bCs/>
-                <w:sz w:val="18"/>
-                <w:szCs w:val="18"/>
-              </w:rPr>
-              <w:t xml:space="preserve"> </w:t>
-            </w:r>
-            <w:proofErr w:type="spellStart"/>
-            <w:r>
-              <w:rPr>
-                <w:bCs/>
-                <w:sz w:val="18"/>
-                <w:szCs w:val="18"/>
-              </w:rPr>
-              <w:t>Perjalanan</w:t>
-            </w:r>
-            <w:proofErr w:type="spellEnd"/>
-            <w:r>
-              <w:rPr>
-                <w:bCs/>
-                <w:sz w:val="18"/>
-                <w:szCs w:val="18"/>
-              </w:rPr>
-              <w:t xml:space="preserve"> Dinas</w:t>
-            </w:r>
-          </w:p>
-        </w:tc>
-        <w:tc>
-          <w:tcPr>
-            <w:tcW w:w="1095" w:type="dxa"/>
+                <w:noProof/>
+                <w:sz w:val="18"/>
+                <w:szCs w:val="18"/>
+                <w:lang w:val="id-ID"/>
+              </w:rPr>
+            </w:pPr>
+            <w:r>
+              <w:rPr>
+                <w:bCs/>
+                <w:noProof/>
+                <w:sz w:val="18"/>
+                <w:szCs w:val="18"/>
+                <w:lang w:val="id-ID"/>
+              </w:rPr>
+              <w:t>Tgl. Pulang</w:t>
+            </w:r>
+          </w:p>
+        </w:tc>
+        <w:tc>
+          <w:tcPr>
+            <w:tcW w:w="1833" w:type="pct"/>
+            <w:gridSpan w:val="7"/>
+            <w:vAlign w:val="center"/>
+          </w:tcPr>
+          <w:p>
+            <w:pPr>
+              <w:jc w:val="center"/>
+              <w:rPr>
+                <w:bCs/>
+                <w:noProof/>
+                <w:sz w:val="18"/>
+                <w:szCs w:val="18"/>
+                <w:lang w:val="id-ID"/>
+              </w:rPr>
+            </w:pPr>
+            <w:r>
+              <w:rPr>
+                <w:bCs/>
+                <w:noProof/>
+                <w:sz w:val="18"/>
+                <w:szCs w:val="18"/>
+                <w:lang w:val="id-ID"/>
+              </w:rPr>
+              <w:t>Biaya Perjalanan Dinas</w:t>
+            </w:r>
+          </w:p>
+        </w:tc>
+        <w:tc>
+          <w:tcPr>
+            <w:tcW w:w="305" w:type="pct"/>
             <w:vMerge w:val="restart"/>
             <w:vAlign w:val="center"/>
           </w:tcPr>
@@ -802,70 +736,29 @@
               <w:jc w:val="center"/>
               <w:rPr>
                 <w:bCs/>
-                <w:sz w:val="18"/>
-                <w:szCs w:val="18"/>
-              </w:rPr>
-            </w:pPr>
-            <w:r>
-              <w:rPr>
-                <w:bCs/>
-                <w:sz w:val="18"/>
-                <w:szCs w:val="18"/>
-              </w:rPr>
-              <w:t xml:space="preserve">No. </w:t>
-            </w:r>
-            <w:proofErr w:type="spellStart"/>
-            <w:r>
-              <w:rPr>
-                <w:bCs/>
-                <w:sz w:val="18"/>
-                <w:szCs w:val="18"/>
-              </w:rPr>
-              <w:t>Tiket</w:t>
-            </w:r>
-            <w:proofErr w:type="spellEnd"/>
-            <w:r>
-              <w:rPr>
-                <w:bCs/>
-                <w:sz w:val="18"/>
-                <w:szCs w:val="18"/>
-              </w:rPr>
-              <w:t xml:space="preserve"> / Kode Booking</w:t>
-            </w:r>
-          </w:p>
-        </w:tc>
-        <w:tc>
-          <w:tcPr>
-            <w:tcW w:w="916" w:type="dxa"/>
-            <w:vMerge w:val="restart"/>
-            <w:vAlign w:val="center"/>
-          </w:tcPr>
-          <w:p>
-            <w:pPr>
-              <w:jc w:val="center"/>
-              <w:rPr>
-                <w:bCs/>
-                <w:sz w:val="18"/>
-                <w:szCs w:val="18"/>
-              </w:rPr>
-            </w:pPr>
-            <w:proofErr w:type="spellStart"/>
-            <w:r>
-              <w:rPr>
-                <w:bCs/>
-                <w:sz w:val="18"/>
-                <w:szCs w:val="18"/>
-              </w:rPr>
-              <w:t>Maskapai</w:t>
-            </w:r>
-            <w:proofErr w:type="spellEnd"/>
+                <w:noProof/>
+                <w:sz w:val="18"/>
+                <w:szCs w:val="18"/>
+                <w:lang w:val="id-ID"/>
+              </w:rPr>
+            </w:pPr>
+            <w:r>
+              <w:rPr>
+                <w:bCs/>
+                <w:noProof/>
+                <w:sz w:val="18"/>
+                <w:szCs w:val="18"/>
+                <w:lang w:val="id-ID"/>
+              </w:rPr>
+              <w:t>No. Tiket / Kode Booking / Maskapai</w:t>
+            </w:r>
           </w:p>
         </w:tc>
       </w:tr>
       <w:tr>
         <w:tc>
           <w:tcPr>
-            <w:tcW w:w="516" w:type="dxa"/>
+            <w:tcW w:w="180" w:type="pct"/>
             <w:vMerge/>
             <w:vAlign w:val="center"/>
           </w:tcPr>
@@ -874,15 +767,17 @@
               <w:jc w:val="center"/>
               <w:rPr>
                 <w:bCs/>
-                <w:sz w:val="18"/>
-                <w:szCs w:val="18"/>
-              </w:rPr>
-            </w:pPr>
-          </w:p>
-        </w:tc>
-        <w:tc>
-          <w:tcPr>
-            <w:tcW w:w="1257" w:type="dxa"/>
+                <w:noProof/>
+                <w:sz w:val="18"/>
+                <w:szCs w:val="18"/>
+                <w:lang w:val="id-ID"/>
+              </w:rPr>
+            </w:pPr>
+          </w:p>
+        </w:tc>
+        <w:tc>
+          <w:tcPr>
+            <w:tcW w:w="284" w:type="pct"/>
             <w:vMerge/>
             <w:vAlign w:val="center"/>
           </w:tcPr>
@@ -891,15 +786,17 @@
               <w:jc w:val="center"/>
               <w:rPr>
                 <w:bCs/>
-                <w:sz w:val="18"/>
-                <w:szCs w:val="18"/>
-              </w:rPr>
-            </w:pPr>
-          </w:p>
-        </w:tc>
-        <w:tc>
-          <w:tcPr>
-            <w:tcW w:w="1470" w:type="dxa"/>
+                <w:noProof/>
+                <w:sz w:val="18"/>
+                <w:szCs w:val="18"/>
+                <w:lang w:val="id-ID"/>
+              </w:rPr>
+            </w:pPr>
+          </w:p>
+        </w:tc>
+        <w:tc>
+          <w:tcPr>
+            <w:tcW w:w="328" w:type="pct"/>
             <w:vMerge/>
             <w:vAlign w:val="center"/>
           </w:tcPr>
@@ -908,119 +805,129 @@
               <w:jc w:val="center"/>
               <w:rPr>
                 <w:bCs/>
-                <w:sz w:val="18"/>
-                <w:szCs w:val="18"/>
-              </w:rPr>
-            </w:pPr>
-          </w:p>
-        </w:tc>
-        <w:tc>
-          <w:tcPr>
-            <w:tcW w:w="246" w:type="dxa"/>
-            <w:vAlign w:val="center"/>
-          </w:tcPr>
-          <w:p>
-            <w:pPr>
-              <w:jc w:val="center"/>
-              <w:rPr>
-                <w:bCs/>
-                <w:sz w:val="18"/>
-                <w:szCs w:val="18"/>
-              </w:rPr>
-            </w:pPr>
-            <w:proofErr w:type="spellStart"/>
-            <w:r>
-              <w:rPr>
-                <w:bCs/>
-                <w:sz w:val="18"/>
-                <w:szCs w:val="18"/>
+                <w:noProof/>
+                <w:sz w:val="18"/>
+                <w:szCs w:val="18"/>
+                <w:lang w:val="id-ID"/>
+              </w:rPr>
+            </w:pPr>
+          </w:p>
+        </w:tc>
+        <w:tc>
+          <w:tcPr>
+            <w:tcW w:w="225" w:type="pct"/>
+            <w:vAlign w:val="center"/>
+          </w:tcPr>
+          <w:p>
+            <w:pPr>
+              <w:jc w:val="center"/>
+              <w:rPr>
+                <w:bCs/>
+                <w:noProof/>
+                <w:sz w:val="18"/>
+                <w:szCs w:val="18"/>
+                <w:lang w:val="id-ID"/>
+              </w:rPr>
+            </w:pPr>
+            <w:r>
+              <w:rPr>
+                <w:bCs/>
+                <w:noProof/>
+                <w:sz w:val="18"/>
+                <w:szCs w:val="18"/>
+                <w:lang w:val="id-ID"/>
               </w:rPr>
               <w:t>Nomor</w:t>
             </w:r>
-            <w:proofErr w:type="spellEnd"/>
-          </w:p>
-        </w:tc>
-        <w:tc>
-          <w:tcPr>
-            <w:tcW w:w="888" w:type="dxa"/>
-            <w:vAlign w:val="center"/>
-          </w:tcPr>
-          <w:p>
-            <w:pPr>
-              <w:jc w:val="center"/>
-              <w:rPr>
-                <w:bCs/>
-                <w:sz w:val="18"/>
-                <w:szCs w:val="18"/>
-              </w:rPr>
-            </w:pPr>
-            <w:proofErr w:type="spellStart"/>
-            <w:r>
-              <w:rPr>
-                <w:bCs/>
-                <w:sz w:val="18"/>
-                <w:szCs w:val="18"/>
+          </w:p>
+        </w:tc>
+        <w:tc>
+          <w:tcPr>
+            <w:tcW w:w="232" w:type="pct"/>
+            <w:vAlign w:val="center"/>
+          </w:tcPr>
+          <w:p>
+            <w:pPr>
+              <w:jc w:val="center"/>
+              <w:rPr>
+                <w:bCs/>
+                <w:noProof/>
+                <w:sz w:val="18"/>
+                <w:szCs w:val="18"/>
+                <w:lang w:val="id-ID"/>
+              </w:rPr>
+            </w:pPr>
+            <w:r>
+              <w:rPr>
+                <w:bCs/>
+                <w:noProof/>
+                <w:sz w:val="18"/>
+                <w:szCs w:val="18"/>
+                <w:lang w:val="id-ID"/>
               </w:rPr>
               <w:t>Tanggal</w:t>
             </w:r>
-            <w:proofErr w:type="spellEnd"/>
-          </w:p>
-        </w:tc>
-        <w:tc>
-          <w:tcPr>
-            <w:tcW w:w="814" w:type="dxa"/>
-            <w:vAlign w:val="center"/>
-          </w:tcPr>
-          <w:p>
-            <w:pPr>
-              <w:jc w:val="center"/>
-              <w:rPr>
-                <w:bCs/>
-                <w:sz w:val="18"/>
-                <w:szCs w:val="18"/>
-              </w:rPr>
-            </w:pPr>
-            <w:proofErr w:type="spellStart"/>
-            <w:r>
-              <w:rPr>
-                <w:bCs/>
-                <w:sz w:val="18"/>
-                <w:szCs w:val="18"/>
+          </w:p>
+        </w:tc>
+        <w:tc>
+          <w:tcPr>
+            <w:tcW w:w="212" w:type="pct"/>
+            <w:vAlign w:val="center"/>
+          </w:tcPr>
+          <w:p>
+            <w:pPr>
+              <w:jc w:val="center"/>
+              <w:rPr>
+                <w:bCs/>
+                <w:noProof/>
+                <w:sz w:val="18"/>
+                <w:szCs w:val="18"/>
+                <w:lang w:val="id-ID"/>
+              </w:rPr>
+            </w:pPr>
+            <w:r>
+              <w:rPr>
+                <w:bCs/>
+                <w:noProof/>
+                <w:sz w:val="18"/>
+                <w:szCs w:val="18"/>
+                <w:lang w:val="id-ID"/>
               </w:rPr>
               <w:t>Nomor</w:t>
             </w:r>
-            <w:proofErr w:type="spellEnd"/>
-          </w:p>
-        </w:tc>
-        <w:tc>
-          <w:tcPr>
-            <w:tcW w:w="904" w:type="dxa"/>
-            <w:vAlign w:val="center"/>
-          </w:tcPr>
-          <w:p>
-            <w:pPr>
-              <w:jc w:val="center"/>
-              <w:rPr>
-                <w:bCs/>
-                <w:sz w:val="18"/>
-                <w:szCs w:val="18"/>
-              </w:rPr>
-            </w:pPr>
-            <w:proofErr w:type="spellStart"/>
-            <w:r>
-              <w:rPr>
-                <w:bCs/>
-                <w:sz w:val="18"/>
-                <w:szCs w:val="18"/>
+          </w:p>
+        </w:tc>
+        <w:tc>
+          <w:tcPr>
+            <w:tcW w:w="218" w:type="pct"/>
+            <w:vAlign w:val="center"/>
+          </w:tcPr>
+          <w:p>
+            <w:pPr>
+              <w:jc w:val="center"/>
+              <w:rPr>
+                <w:bCs/>
+                <w:noProof/>
+                <w:sz w:val="18"/>
+                <w:szCs w:val="18"/>
+                <w:lang w:val="id-ID"/>
+              </w:rPr>
+            </w:pPr>
+            <w:r>
+              <w:rPr>
+                <w:bCs/>
+                <w:noProof/>
+                <w:sz w:val="18"/>
+                <w:szCs w:val="18"/>
+                <w:lang w:val="id-ID"/>
               </w:rPr>
               <w:t>Tanggal</w:t>
             </w:r>
-            <w:proofErr w:type="spellEnd"/>
-          </w:p>
-        </w:tc>
-        <w:tc>
-          <w:tcPr>
-            <w:tcW w:w="2403" w:type="dxa"/>
+          </w:p>
+        </w:tc>
+        <w:tc>
+          <w:tcPr>
+            <w:tcW w:w="288" w:type="pct"/>
             <w:vMerge/>
             <w:vAlign w:val="center"/>
           </w:tcPr>
@@ -1029,15 +936,17 @@
               <w:jc w:val="center"/>
               <w:rPr>
                 <w:bCs/>
-                <w:sz w:val="18"/>
-                <w:szCs w:val="18"/>
-              </w:rPr>
-            </w:pPr>
-          </w:p>
-        </w:tc>
-        <w:tc>
-          <w:tcPr>
-            <w:tcW w:w="766" w:type="dxa"/>
+                <w:noProof/>
+                <w:sz w:val="18"/>
+                <w:szCs w:val="18"/>
+                <w:lang w:val="id-ID"/>
+              </w:rPr>
+            </w:pPr>
+          </w:p>
+        </w:tc>
+        <w:tc>
+          <w:tcPr>
+            <w:tcW w:w="215" w:type="pct"/>
             <w:vMerge/>
             <w:vAlign w:val="center"/>
           </w:tcPr>
@@ -1046,15 +955,17 @@
               <w:jc w:val="center"/>
               <w:rPr>
                 <w:bCs/>
-                <w:sz w:val="18"/>
-                <w:szCs w:val="18"/>
-              </w:rPr>
-            </w:pPr>
-          </w:p>
-        </w:tc>
-        <w:tc>
-          <w:tcPr>
-            <w:tcW w:w="536" w:type="dxa"/>
+                <w:noProof/>
+                <w:sz w:val="18"/>
+                <w:szCs w:val="18"/>
+                <w:lang w:val="id-ID"/>
+              </w:rPr>
+            </w:pPr>
+          </w:p>
+        </w:tc>
+        <w:tc>
+          <w:tcPr>
+            <w:tcW w:w="143" w:type="pct"/>
             <w:vMerge/>
             <w:vAlign w:val="center"/>
           </w:tcPr>
@@ -1063,15 +974,17 @@
               <w:jc w:val="center"/>
               <w:rPr>
                 <w:bCs/>
-                <w:sz w:val="18"/>
-                <w:szCs w:val="18"/>
-              </w:rPr>
-            </w:pPr>
-          </w:p>
-        </w:tc>
-        <w:tc>
-          <w:tcPr>
-            <w:tcW w:w="868" w:type="dxa"/>
+                <w:noProof/>
+                <w:sz w:val="18"/>
+                <w:szCs w:val="18"/>
+                <w:lang w:val="id-ID"/>
+              </w:rPr>
+            </w:pPr>
+          </w:p>
+        </w:tc>
+        <w:tc>
+          <w:tcPr>
+            <w:tcW w:w="251" w:type="pct"/>
             <w:vMerge/>
             <w:vAlign w:val="center"/>
           </w:tcPr>
@@ -1080,15 +993,17 @@
               <w:jc w:val="center"/>
               <w:rPr>
                 <w:bCs/>
-                <w:sz w:val="18"/>
-                <w:szCs w:val="18"/>
-              </w:rPr>
-            </w:pPr>
-          </w:p>
-        </w:tc>
-        <w:tc>
-          <w:tcPr>
-            <w:tcW w:w="853" w:type="dxa"/>
+                <w:noProof/>
+                <w:sz w:val="18"/>
+                <w:szCs w:val="18"/>
+                <w:lang w:val="id-ID"/>
+              </w:rPr>
+            </w:pPr>
+          </w:p>
+        </w:tc>
+        <w:tc>
+          <w:tcPr>
+            <w:tcW w:w="286" w:type="pct"/>
             <w:vMerge/>
             <w:vAlign w:val="center"/>
           </w:tcPr>
@@ -1097,123 +1012,144 @@
               <w:jc w:val="center"/>
               <w:rPr>
                 <w:bCs/>
-                <w:sz w:val="18"/>
-                <w:szCs w:val="18"/>
-              </w:rPr>
-            </w:pPr>
-          </w:p>
-        </w:tc>
-        <w:tc>
-          <w:tcPr>
-            <w:tcW w:w="960" w:type="dxa"/>
-            <w:vAlign w:val="center"/>
-          </w:tcPr>
-          <w:p>
-            <w:pPr>
-              <w:jc w:val="center"/>
-              <w:rPr>
-                <w:bCs/>
-                <w:sz w:val="18"/>
-                <w:szCs w:val="18"/>
-              </w:rPr>
-            </w:pPr>
-            <w:proofErr w:type="spellStart"/>
-            <w:r>
-              <w:rPr>
-                <w:bCs/>
-                <w:sz w:val="18"/>
-                <w:szCs w:val="18"/>
-              </w:rPr>
-              <w:t>Biaya</w:t>
-            </w:r>
-            <w:proofErr w:type="spellEnd"/>
-            <w:r>
-              <w:rPr>
-                <w:bCs/>
-                <w:sz w:val="18"/>
-                <w:szCs w:val="18"/>
-              </w:rPr>
-              <w:t xml:space="preserve"> Harian (Rp.)</w:t>
-            </w:r>
-          </w:p>
-        </w:tc>
-        <w:tc>
-          <w:tcPr>
-            <w:tcW w:w="673" w:type="dxa"/>
-            <w:vAlign w:val="center"/>
-          </w:tcPr>
-          <w:p>
-            <w:pPr>
-              <w:jc w:val="center"/>
-              <w:rPr>
-                <w:bCs/>
-                <w:sz w:val="18"/>
-                <w:szCs w:val="18"/>
-              </w:rPr>
-            </w:pPr>
-            <w:r>
-              <w:rPr>
-                <w:bCs/>
-                <w:sz w:val="18"/>
-                <w:szCs w:val="18"/>
-              </w:rPr>
-              <w:t>Uang Saku (Rp.)</w:t>
-            </w:r>
-          </w:p>
-        </w:tc>
-        <w:tc>
-          <w:tcPr>
-            <w:tcW w:w="1056" w:type="dxa"/>
-            <w:vAlign w:val="center"/>
-          </w:tcPr>
-          <w:p>
-            <w:pPr>
-              <w:jc w:val="center"/>
-              <w:rPr>
-                <w:bCs/>
-                <w:sz w:val="18"/>
-                <w:szCs w:val="18"/>
-              </w:rPr>
-            </w:pPr>
-            <w:proofErr w:type="spellStart"/>
-            <w:r>
-              <w:rPr>
-                <w:bCs/>
-                <w:sz w:val="18"/>
-                <w:szCs w:val="18"/>
-              </w:rPr>
-              <w:t>Penginapan</w:t>
-            </w:r>
-            <w:proofErr w:type="spellEnd"/>
-            <w:r>
-              <w:rPr>
-                <w:bCs/>
-                <w:sz w:val="18"/>
-                <w:szCs w:val="18"/>
-              </w:rPr>
-              <w:t xml:space="preserve"> Hotel</w:t>
-            </w:r>
-          </w:p>
-        </w:tc>
-        <w:tc>
-          <w:tcPr>
-            <w:tcW w:w="1078" w:type="dxa"/>
-            <w:vAlign w:val="center"/>
-          </w:tcPr>
-          <w:p>
-            <w:pPr>
-              <w:jc w:val="center"/>
-              <w:rPr>
-                <w:bCs/>
-                <w:sz w:val="18"/>
-                <w:szCs w:val="18"/>
-              </w:rPr>
-            </w:pPr>
-            <w:r>
-              <w:rPr>
-                <w:bCs/>
-                <w:sz w:val="18"/>
-                <w:szCs w:val="18"/>
+                <w:noProof/>
+                <w:sz w:val="18"/>
+                <w:szCs w:val="18"/>
+                <w:lang w:val="id-ID"/>
+              </w:rPr>
+            </w:pPr>
+          </w:p>
+        </w:tc>
+        <w:tc>
+          <w:tcPr>
+            <w:tcW w:w="322" w:type="pct"/>
+            <w:vAlign w:val="center"/>
+          </w:tcPr>
+          <w:p>
+            <w:pPr>
+              <w:jc w:val="center"/>
+              <w:rPr>
+                <w:bCs/>
+                <w:noProof/>
+                <w:sz w:val="18"/>
+                <w:szCs w:val="18"/>
+                <w:lang w:val="id-ID"/>
+              </w:rPr>
+            </w:pPr>
+            <w:r>
+              <w:rPr>
+                <w:bCs/>
+                <w:noProof/>
+                <w:sz w:val="18"/>
+                <w:szCs w:val="18"/>
+                <w:lang w:val="id-ID"/>
+              </w:rPr>
+              <w:t>Biaya Harian (Rp.)</w:t>
+            </w:r>
+          </w:p>
+        </w:tc>
+        <w:tc>
+          <w:tcPr>
+            <w:tcW w:w="322" w:type="pct"/>
+            <w:vAlign w:val="center"/>
+          </w:tcPr>
+          <w:p>
+            <w:pPr>
+              <w:jc w:val="center"/>
+              <w:rPr>
+                <w:bCs/>
+                <w:noProof/>
+                <w:sz w:val="18"/>
+                <w:szCs w:val="18"/>
+                <w:lang w:val="id-ID"/>
+              </w:rPr>
+            </w:pPr>
+            <w:r>
+              <w:rPr>
+                <w:bCs/>
+                <w:noProof/>
+                <w:sz w:val="18"/>
+                <w:szCs w:val="18"/>
+                <w:lang w:val="id-ID"/>
+              </w:rPr>
+              <w:t>Uang Representatif</w:t>
+            </w:r>
+          </w:p>
+          <w:p>
+            <w:pPr>
+              <w:jc w:val="center"/>
+              <w:rPr>
+                <w:bCs/>
+                <w:noProof/>
+                <w:sz w:val="18"/>
+                <w:szCs w:val="18"/>
+                <w:lang w:val="id-ID"/>
+              </w:rPr>
+            </w:pPr>
+            <w:r>
+              <w:rPr>
+                <w:bCs/>
+                <w:noProof/>
+                <w:sz w:val="18"/>
+                <w:szCs w:val="18"/>
+                <w:lang w:val="id-ID"/>
+              </w:rPr>
+              <w:t>(Rp.)</w:t>
+            </w:r>
+          </w:p>
+        </w:tc>
+        <w:tc>
+          <w:tcPr>
+            <w:tcW w:w="322" w:type="pct"/>
+            <w:gridSpan w:val="2"/>
+            <w:vAlign w:val="center"/>
+          </w:tcPr>
+          <w:p>
+            <w:pPr>
+              <w:jc w:val="center"/>
+              <w:rPr>
+                <w:bCs/>
+                <w:noProof/>
+                <w:sz w:val="18"/>
+                <w:szCs w:val="18"/>
+                <w:lang w:val="id-ID"/>
+              </w:rPr>
+            </w:pPr>
+            <w:r>
+              <w:rPr>
+                <w:bCs/>
+                <w:noProof/>
+                <w:sz w:val="18"/>
+                <w:szCs w:val="18"/>
+                <w:lang w:val="id-ID"/>
+              </w:rPr>
+              <w:t>Biaya Hotel</w:t>
+            </w:r>
+          </w:p>
+        </w:tc>
+        <w:tc>
+          <w:tcPr>
+            <w:tcW w:w="322" w:type="pct"/>
+            <w:vAlign w:val="center"/>
+          </w:tcPr>
+          <w:p>
+            <w:pPr>
+              <w:jc w:val="center"/>
+              <w:rPr>
+                <w:bCs/>
+                <w:noProof/>
+                <w:sz w:val="18"/>
+                <w:szCs w:val="18"/>
+                <w:lang w:val="id-ID"/>
+              </w:rPr>
+            </w:pPr>
+            <w:r>
+              <w:rPr>
+                <w:bCs/>
+                <w:noProof/>
+                <w:sz w:val="18"/>
+                <w:szCs w:val="18"/>
+                <w:lang w:val="id-ID"/>
               </w:rPr>
               <w:t>Transport Bandara</w:t>
             </w:r>
@@ -1221,47 +1157,55 @@
         </w:tc>
         <w:tc>
           <w:tcPr>
-            <w:tcW w:w="823" w:type="dxa"/>
-            <w:vAlign w:val="center"/>
-          </w:tcPr>
-          <w:p>
-            <w:pPr>
-              <w:jc w:val="center"/>
-              <w:rPr>
-                <w:bCs/>
-                <w:sz w:val="18"/>
-                <w:szCs w:val="18"/>
-              </w:rPr>
-            </w:pPr>
-            <w:r>
-              <w:rPr>
-                <w:bCs/>
-                <w:sz w:val="18"/>
-                <w:szCs w:val="18"/>
-              </w:rPr>
-              <w:t>Airport Tax</w:t>
-            </w:r>
-          </w:p>
-        </w:tc>
-        <w:tc>
-          <w:tcPr>
-            <w:tcW w:w="596" w:type="dxa"/>
-            <w:vAlign w:val="center"/>
-          </w:tcPr>
-          <w:p>
-            <w:pPr>
-              <w:jc w:val="center"/>
-              <w:rPr>
-                <w:bCs/>
-                <w:sz w:val="18"/>
-                <w:szCs w:val="18"/>
-              </w:rPr>
-            </w:pPr>
-            <w:r>
-              <w:rPr>
-                <w:bCs/>
-                <w:sz w:val="18"/>
-                <w:szCs w:val="18"/>
+            <w:tcW w:w="250" w:type="pct"/>
+            <w:vAlign w:val="center"/>
+          </w:tcPr>
+          <w:p>
+            <w:pPr>
+              <w:jc w:val="center"/>
+              <w:rPr>
+                <w:bCs/>
+                <w:noProof/>
+                <w:sz w:val="18"/>
+                <w:szCs w:val="18"/>
+                <w:lang w:val="id-ID"/>
+              </w:rPr>
+            </w:pPr>
+            <w:r>
+              <w:rPr>
+                <w:bCs/>
+                <w:noProof/>
+                <w:sz w:val="18"/>
+                <w:szCs w:val="18"/>
+                <w:lang w:val="id-ID"/>
+              </w:rPr>
+              <w:t>Biaya Tiket</w:t>
+            </w:r>
+          </w:p>
+        </w:tc>
+        <w:tc>
+          <w:tcPr>
+            <w:tcW w:w="295" w:type="pct"/>
+            <w:vAlign w:val="center"/>
+          </w:tcPr>
+          <w:p>
+            <w:pPr>
+              <w:jc w:val="center"/>
+              <w:rPr>
+                <w:bCs/>
+                <w:noProof/>
+                <w:sz w:val="18"/>
+                <w:szCs w:val="18"/>
+                <w:lang w:val="id-ID"/>
+              </w:rPr>
+            </w:pPr>
+            <w:r>
+              <w:rPr>
+                <w:bCs/>
+                <w:noProof/>
+                <w:sz w:val="18"/>
+                <w:szCs w:val="18"/>
+                <w:lang w:val="id-ID"/>
               </w:rPr>
               <w:t>Total (Rp.)</w:t>
             </w:r>
@@ -1269,7 +1213,7 @@
         </w:tc>
         <w:tc>
           <w:tcPr>
-            <w:tcW w:w="1095" w:type="dxa"/>
+            <w:tcW w:w="305" w:type="pct"/>
             <w:vMerge/>
           </w:tcPr>
           <w:p>
@@ -1277,24 +1221,10 @@
               <w:jc w:val="center"/>
               <w:rPr>
                 <w:bCs/>
-                <w:sz w:val="18"/>
-                <w:szCs w:val="18"/>
-              </w:rPr>
-            </w:pPr>
-          </w:p>
-        </w:tc>
-        <w:tc>
-          <w:tcPr>
-            <w:tcW w:w="916" w:type="dxa"/>
-            <w:vMerge/>
-          </w:tcPr>
-          <w:p>
-            <w:pPr>
-              <w:jc w:val="center"/>
-              <w:rPr>
-                <w:bCs/>
-                <w:sz w:val="18"/>
-                <w:szCs w:val="18"/>
+                <w:noProof/>
+                <w:sz w:val="18"/>
+                <w:szCs w:val="18"/>
+                <w:lang w:val="id-ID"/>
               </w:rPr>
             </w:pPr>
           </w:p>
@@ -1303,23 +1233,27 @@
       <w:tr>
         <w:tc>
           <w:tcPr>
-            <w:tcW w:w="516" w:type="dxa"/>
-            <w:vAlign w:val="center"/>
-          </w:tcPr>
-          <w:p>
-            <w:pPr>
-              <w:jc w:val="center"/>
-              <w:rPr>
-                <w:bCs/>
-                <w:sz w:val="18"/>
-                <w:szCs w:val="18"/>
-              </w:rPr>
-            </w:pPr>
-            <w:r>
-              <w:rPr>
-                <w:bCs/>
-                <w:sz w:val="18"/>
-                <w:szCs w:val="18"/>
+            <w:tcW w:w="180" w:type="pct"/>
+            <w:vAlign w:val="center"/>
+          </w:tcPr>
+          <w:p>
+            <w:pPr>
+              <w:jc w:val="center"/>
+              <w:rPr>
+                <w:bCs/>
+                <w:noProof/>
+                <w:sz w:val="18"/>
+                <w:szCs w:val="18"/>
+                <w:lang w:val="id-ID"/>
+              </w:rPr>
+            </w:pPr>
+            <w:r>
+              <w:rPr>
+                <w:bCs/>
+                <w:noProof/>
+                <w:sz w:val="18"/>
+                <w:szCs w:val="18"/>
+                <w:lang w:val="id-ID"/>
               </w:rPr>
               <w:t>1</w:t>
             </w:r>
@@ -1327,23 +1261,27 @@
         </w:tc>
         <w:tc>
           <w:tcPr>
-            <w:tcW w:w="1257" w:type="dxa"/>
-            <w:vAlign w:val="center"/>
-          </w:tcPr>
-          <w:p>
-            <w:pPr>
-              <w:jc w:val="center"/>
-              <w:rPr>
-                <w:bCs/>
-                <w:sz w:val="18"/>
-                <w:szCs w:val="18"/>
-              </w:rPr>
-            </w:pPr>
-            <w:r>
-              <w:rPr>
-                <w:bCs/>
-                <w:sz w:val="18"/>
-                <w:szCs w:val="18"/>
+            <w:tcW w:w="284" w:type="pct"/>
+            <w:vAlign w:val="center"/>
+          </w:tcPr>
+          <w:p>
+            <w:pPr>
+              <w:jc w:val="center"/>
+              <w:rPr>
+                <w:bCs/>
+                <w:noProof/>
+                <w:sz w:val="18"/>
+                <w:szCs w:val="18"/>
+                <w:lang w:val="id-ID"/>
+              </w:rPr>
+            </w:pPr>
+            <w:r>
+              <w:rPr>
+                <w:bCs/>
+                <w:noProof/>
+                <w:sz w:val="18"/>
+                <w:szCs w:val="18"/>
+                <w:lang w:val="id-ID"/>
               </w:rPr>
               <w:t>2</w:t>
             </w:r>
@@ -1351,23 +1289,27 @@
         </w:tc>
         <w:tc>
           <w:tcPr>
-            <w:tcW w:w="1470" w:type="dxa"/>
-            <w:vAlign w:val="center"/>
-          </w:tcPr>
-          <w:p>
-            <w:pPr>
-              <w:jc w:val="center"/>
-              <w:rPr>
-                <w:bCs/>
-                <w:sz w:val="18"/>
-                <w:szCs w:val="18"/>
-              </w:rPr>
-            </w:pPr>
-            <w:r>
-              <w:rPr>
-                <w:bCs/>
-                <w:sz w:val="18"/>
-                <w:szCs w:val="18"/>
+            <w:tcW w:w="328" w:type="pct"/>
+            <w:vAlign w:val="center"/>
+          </w:tcPr>
+          <w:p>
+            <w:pPr>
+              <w:jc w:val="center"/>
+              <w:rPr>
+                <w:bCs/>
+                <w:noProof/>
+                <w:sz w:val="18"/>
+                <w:szCs w:val="18"/>
+                <w:lang w:val="id-ID"/>
+              </w:rPr>
+            </w:pPr>
+            <w:r>
+              <w:rPr>
+                <w:bCs/>
+                <w:noProof/>
+                <w:sz w:val="18"/>
+                <w:szCs w:val="18"/>
+                <w:lang w:val="id-ID"/>
               </w:rPr>
               <w:t>3</w:t>
             </w:r>
@@ -1375,23 +1317,27 @@
         </w:tc>
         <w:tc>
           <w:tcPr>
-            <w:tcW w:w="246" w:type="dxa"/>
-            <w:vAlign w:val="center"/>
-          </w:tcPr>
-          <w:p>
-            <w:pPr>
-              <w:jc w:val="center"/>
-              <w:rPr>
-                <w:bCs/>
-                <w:sz w:val="18"/>
-                <w:szCs w:val="18"/>
-              </w:rPr>
-            </w:pPr>
-            <w:r>
-              <w:rPr>
-                <w:bCs/>
-                <w:sz w:val="18"/>
-                <w:szCs w:val="18"/>
+            <w:tcW w:w="225" w:type="pct"/>
+            <w:vAlign w:val="center"/>
+          </w:tcPr>
+          <w:p>
+            <w:pPr>
+              <w:jc w:val="center"/>
+              <w:rPr>
+                <w:bCs/>
+                <w:noProof/>
+                <w:sz w:val="18"/>
+                <w:szCs w:val="18"/>
+                <w:lang w:val="id-ID"/>
+              </w:rPr>
+            </w:pPr>
+            <w:r>
+              <w:rPr>
+                <w:bCs/>
+                <w:noProof/>
+                <w:sz w:val="18"/>
+                <w:szCs w:val="18"/>
+                <w:lang w:val="id-ID"/>
               </w:rPr>
               <w:t>4</w:t>
             </w:r>
@@ -1399,23 +1345,27 @@
         </w:tc>
         <w:tc>
           <w:tcPr>
-            <w:tcW w:w="888" w:type="dxa"/>
-            <w:vAlign w:val="center"/>
-          </w:tcPr>
-          <w:p>
-            <w:pPr>
-              <w:jc w:val="center"/>
-              <w:rPr>
-                <w:bCs/>
-                <w:sz w:val="18"/>
-                <w:szCs w:val="18"/>
-              </w:rPr>
-            </w:pPr>
-            <w:r>
-              <w:rPr>
-                <w:bCs/>
-                <w:sz w:val="18"/>
-                <w:szCs w:val="18"/>
+            <w:tcW w:w="232" w:type="pct"/>
+            <w:vAlign w:val="center"/>
+          </w:tcPr>
+          <w:p>
+            <w:pPr>
+              <w:jc w:val="center"/>
+              <w:rPr>
+                <w:bCs/>
+                <w:noProof/>
+                <w:sz w:val="18"/>
+                <w:szCs w:val="18"/>
+                <w:lang w:val="id-ID"/>
+              </w:rPr>
+            </w:pPr>
+            <w:r>
+              <w:rPr>
+                <w:bCs/>
+                <w:noProof/>
+                <w:sz w:val="18"/>
+                <w:szCs w:val="18"/>
+                <w:lang w:val="id-ID"/>
               </w:rPr>
               <w:t>5</w:t>
             </w:r>
@@ -1423,23 +1373,27 @@
         </w:tc>
         <w:tc>
           <w:tcPr>
-            <w:tcW w:w="814" w:type="dxa"/>
-            <w:vAlign w:val="center"/>
-          </w:tcPr>
-          <w:p>
-            <w:pPr>
-              <w:jc w:val="center"/>
-              <w:rPr>
-                <w:bCs/>
-                <w:sz w:val="18"/>
-                <w:szCs w:val="18"/>
-              </w:rPr>
-            </w:pPr>
-            <w:r>
-              <w:rPr>
-                <w:bCs/>
-                <w:sz w:val="18"/>
-                <w:szCs w:val="18"/>
+            <w:tcW w:w="212" w:type="pct"/>
+            <w:vAlign w:val="center"/>
+          </w:tcPr>
+          <w:p>
+            <w:pPr>
+              <w:jc w:val="center"/>
+              <w:rPr>
+                <w:bCs/>
+                <w:noProof/>
+                <w:sz w:val="18"/>
+                <w:szCs w:val="18"/>
+                <w:lang w:val="id-ID"/>
+              </w:rPr>
+            </w:pPr>
+            <w:r>
+              <w:rPr>
+                <w:bCs/>
+                <w:noProof/>
+                <w:sz w:val="18"/>
+                <w:szCs w:val="18"/>
+                <w:lang w:val="id-ID"/>
               </w:rPr>
               <w:t>6</w:t>
             </w:r>
@@ -1447,23 +1401,27 @@
         </w:tc>
         <w:tc>
           <w:tcPr>
-            <w:tcW w:w="904" w:type="dxa"/>
-            <w:vAlign w:val="center"/>
-          </w:tcPr>
-          <w:p>
-            <w:pPr>
-              <w:jc w:val="center"/>
-              <w:rPr>
-                <w:bCs/>
-                <w:sz w:val="18"/>
-                <w:szCs w:val="18"/>
-              </w:rPr>
-            </w:pPr>
-            <w:r>
-              <w:rPr>
-                <w:bCs/>
-                <w:sz w:val="18"/>
-                <w:szCs w:val="18"/>
+            <w:tcW w:w="218" w:type="pct"/>
+            <w:vAlign w:val="center"/>
+          </w:tcPr>
+          <w:p>
+            <w:pPr>
+              <w:jc w:val="center"/>
+              <w:rPr>
+                <w:bCs/>
+                <w:noProof/>
+                <w:sz w:val="18"/>
+                <w:szCs w:val="18"/>
+                <w:lang w:val="id-ID"/>
+              </w:rPr>
+            </w:pPr>
+            <w:r>
+              <w:rPr>
+                <w:bCs/>
+                <w:noProof/>
+                <w:sz w:val="18"/>
+                <w:szCs w:val="18"/>
+                <w:lang w:val="id-ID"/>
               </w:rPr>
               <w:t>7</w:t>
             </w:r>
@@ -1471,23 +1429,27 @@
         </w:tc>
         <w:tc>
           <w:tcPr>
-            <w:tcW w:w="2403" w:type="dxa"/>
-            <w:vAlign w:val="center"/>
-          </w:tcPr>
-          <w:p>
-            <w:pPr>
-              <w:jc w:val="center"/>
-              <w:rPr>
-                <w:bCs/>
-                <w:sz w:val="18"/>
-                <w:szCs w:val="18"/>
-              </w:rPr>
-            </w:pPr>
-            <w:r>
-              <w:rPr>
-                <w:bCs/>
-                <w:sz w:val="18"/>
-                <w:szCs w:val="18"/>
+            <w:tcW w:w="288" w:type="pct"/>
+            <w:vAlign w:val="center"/>
+          </w:tcPr>
+          <w:p>
+            <w:pPr>
+              <w:jc w:val="center"/>
+              <w:rPr>
+                <w:bCs/>
+                <w:noProof/>
+                <w:sz w:val="18"/>
+                <w:szCs w:val="18"/>
+                <w:lang w:val="id-ID"/>
+              </w:rPr>
+            </w:pPr>
+            <w:r>
+              <w:rPr>
+                <w:bCs/>
+                <w:noProof/>
+                <w:sz w:val="18"/>
+                <w:szCs w:val="18"/>
+                <w:lang w:val="id-ID"/>
               </w:rPr>
               <w:t>8</w:t>
             </w:r>
@@ -1495,23 +1457,27 @@
         </w:tc>
         <w:tc>
           <w:tcPr>
-            <w:tcW w:w="766" w:type="dxa"/>
-            <w:vAlign w:val="center"/>
-          </w:tcPr>
-          <w:p>
-            <w:pPr>
-              <w:jc w:val="center"/>
-              <w:rPr>
-                <w:bCs/>
-                <w:sz w:val="18"/>
-                <w:szCs w:val="18"/>
-              </w:rPr>
-            </w:pPr>
-            <w:r>
-              <w:rPr>
-                <w:bCs/>
-                <w:sz w:val="18"/>
-                <w:szCs w:val="18"/>
+            <w:tcW w:w="215" w:type="pct"/>
+            <w:vAlign w:val="center"/>
+          </w:tcPr>
+          <w:p>
+            <w:pPr>
+              <w:jc w:val="center"/>
+              <w:rPr>
+                <w:bCs/>
+                <w:noProof/>
+                <w:sz w:val="18"/>
+                <w:szCs w:val="18"/>
+                <w:lang w:val="id-ID"/>
+              </w:rPr>
+            </w:pPr>
+            <w:r>
+              <w:rPr>
+                <w:bCs/>
+                <w:noProof/>
+                <w:sz w:val="18"/>
+                <w:szCs w:val="18"/>
+                <w:lang w:val="id-ID"/>
               </w:rPr>
               <w:t>9</w:t>
             </w:r>
@@ -1519,23 +1485,27 @@
         </w:tc>
         <w:tc>
           <w:tcPr>
-            <w:tcW w:w="536" w:type="dxa"/>
-            <w:vAlign w:val="center"/>
-          </w:tcPr>
-          <w:p>
-            <w:pPr>
-              <w:jc w:val="center"/>
-              <w:rPr>
-                <w:bCs/>
-                <w:sz w:val="18"/>
-                <w:szCs w:val="18"/>
-              </w:rPr>
-            </w:pPr>
-            <w:r>
-              <w:rPr>
-                <w:bCs/>
-                <w:sz w:val="18"/>
-                <w:szCs w:val="18"/>
+            <w:tcW w:w="143" w:type="pct"/>
+            <w:vAlign w:val="center"/>
+          </w:tcPr>
+          <w:p>
+            <w:pPr>
+              <w:jc w:val="center"/>
+              <w:rPr>
+                <w:bCs/>
+                <w:noProof/>
+                <w:sz w:val="18"/>
+                <w:szCs w:val="18"/>
+                <w:lang w:val="id-ID"/>
+              </w:rPr>
+            </w:pPr>
+            <w:r>
+              <w:rPr>
+                <w:bCs/>
+                <w:noProof/>
+                <w:sz w:val="18"/>
+                <w:szCs w:val="18"/>
+                <w:lang w:val="id-ID"/>
               </w:rPr>
               <w:t>10</w:t>
             </w:r>
@@ -1543,23 +1513,27 @@
         </w:tc>
         <w:tc>
           <w:tcPr>
-            <w:tcW w:w="868" w:type="dxa"/>
-            <w:vAlign w:val="center"/>
-          </w:tcPr>
-          <w:p>
-            <w:pPr>
-              <w:jc w:val="center"/>
-              <w:rPr>
-                <w:bCs/>
-                <w:sz w:val="18"/>
-                <w:szCs w:val="18"/>
-              </w:rPr>
-            </w:pPr>
-            <w:r>
-              <w:rPr>
-                <w:bCs/>
-                <w:sz w:val="18"/>
-                <w:szCs w:val="18"/>
+            <w:tcW w:w="251" w:type="pct"/>
+            <w:vAlign w:val="center"/>
+          </w:tcPr>
+          <w:p>
+            <w:pPr>
+              <w:jc w:val="center"/>
+              <w:rPr>
+                <w:bCs/>
+                <w:noProof/>
+                <w:sz w:val="18"/>
+                <w:szCs w:val="18"/>
+                <w:lang w:val="id-ID"/>
+              </w:rPr>
+            </w:pPr>
+            <w:r>
+              <w:rPr>
+                <w:bCs/>
+                <w:noProof/>
+                <w:sz w:val="18"/>
+                <w:szCs w:val="18"/>
+                <w:lang w:val="id-ID"/>
               </w:rPr>
               <w:t>11</w:t>
             </w:r>
@@ -1567,23 +1541,27 @@
         </w:tc>
         <w:tc>
           <w:tcPr>
-            <w:tcW w:w="853" w:type="dxa"/>
-            <w:vAlign w:val="center"/>
-          </w:tcPr>
-          <w:p>
-            <w:pPr>
-              <w:jc w:val="center"/>
-              <w:rPr>
-                <w:bCs/>
-                <w:sz w:val="18"/>
-                <w:szCs w:val="18"/>
-              </w:rPr>
-            </w:pPr>
-            <w:r>
-              <w:rPr>
-                <w:bCs/>
-                <w:sz w:val="18"/>
-                <w:szCs w:val="18"/>
+            <w:tcW w:w="286" w:type="pct"/>
+            <w:vAlign w:val="center"/>
+          </w:tcPr>
+          <w:p>
+            <w:pPr>
+              <w:jc w:val="center"/>
+              <w:rPr>
+                <w:bCs/>
+                <w:noProof/>
+                <w:sz w:val="18"/>
+                <w:szCs w:val="18"/>
+                <w:lang w:val="id-ID"/>
+              </w:rPr>
+            </w:pPr>
+            <w:r>
+              <w:rPr>
+                <w:bCs/>
+                <w:noProof/>
+                <w:sz w:val="18"/>
+                <w:szCs w:val="18"/>
+                <w:lang w:val="id-ID"/>
               </w:rPr>
               <w:t>12</w:t>
             </w:r>
@@ -1591,23 +1569,27 @@
         </w:tc>
         <w:tc>
           <w:tcPr>
-            <w:tcW w:w="960" w:type="dxa"/>
-            <w:vAlign w:val="center"/>
-          </w:tcPr>
-          <w:p>
-            <w:pPr>
-              <w:jc w:val="center"/>
-              <w:rPr>
-                <w:bCs/>
-                <w:sz w:val="18"/>
-                <w:szCs w:val="18"/>
-              </w:rPr>
-            </w:pPr>
-            <w:r>
-              <w:rPr>
-                <w:bCs/>
-                <w:sz w:val="18"/>
-                <w:szCs w:val="18"/>
+            <w:tcW w:w="322" w:type="pct"/>
+            <w:vAlign w:val="center"/>
+          </w:tcPr>
+          <w:p>
+            <w:pPr>
+              <w:jc w:val="center"/>
+              <w:rPr>
+                <w:bCs/>
+                <w:noProof/>
+                <w:sz w:val="18"/>
+                <w:szCs w:val="18"/>
+                <w:lang w:val="id-ID"/>
+              </w:rPr>
+            </w:pPr>
+            <w:r>
+              <w:rPr>
+                <w:bCs/>
+                <w:noProof/>
+                <w:sz w:val="18"/>
+                <w:szCs w:val="18"/>
+                <w:lang w:val="id-ID"/>
               </w:rPr>
               <w:t>13</w:t>
             </w:r>
@@ -1615,23 +1597,27 @@
         </w:tc>
         <w:tc>
           <w:tcPr>
-            <w:tcW w:w="673" w:type="dxa"/>
-            <w:vAlign w:val="center"/>
-          </w:tcPr>
-          <w:p>
-            <w:pPr>
-              <w:jc w:val="center"/>
-              <w:rPr>
-                <w:bCs/>
-                <w:sz w:val="18"/>
-                <w:szCs w:val="18"/>
-              </w:rPr>
-            </w:pPr>
-            <w:r>
-              <w:rPr>
-                <w:bCs/>
-                <w:sz w:val="18"/>
-                <w:szCs w:val="18"/>
+            <w:tcW w:w="322" w:type="pct"/>
+            <w:vAlign w:val="center"/>
+          </w:tcPr>
+          <w:p>
+            <w:pPr>
+              <w:jc w:val="center"/>
+              <w:rPr>
+                <w:bCs/>
+                <w:noProof/>
+                <w:sz w:val="18"/>
+                <w:szCs w:val="18"/>
+                <w:lang w:val="id-ID"/>
+              </w:rPr>
+            </w:pPr>
+            <w:r>
+              <w:rPr>
+                <w:bCs/>
+                <w:noProof/>
+                <w:sz w:val="18"/>
+                <w:szCs w:val="18"/>
+                <w:lang w:val="id-ID"/>
               </w:rPr>
               <w:t>14</w:t>
             </w:r>
@@ -1639,23 +1625,28 @@
         </w:tc>
         <w:tc>
           <w:tcPr>
-            <w:tcW w:w="1056" w:type="dxa"/>
-            <w:vAlign w:val="center"/>
-          </w:tcPr>
-          <w:p>
-            <w:pPr>
-              <w:jc w:val="center"/>
-              <w:rPr>
-                <w:bCs/>
-                <w:sz w:val="18"/>
-                <w:szCs w:val="18"/>
-              </w:rPr>
-            </w:pPr>
-            <w:r>
-              <w:rPr>
-                <w:bCs/>
-                <w:sz w:val="18"/>
-                <w:szCs w:val="18"/>
+            <w:tcW w:w="322" w:type="pct"/>
+            <w:gridSpan w:val="2"/>
+            <w:vAlign w:val="center"/>
+          </w:tcPr>
+          <w:p>
+            <w:pPr>
+              <w:jc w:val="center"/>
+              <w:rPr>
+                <w:bCs/>
+                <w:noProof/>
+                <w:sz w:val="18"/>
+                <w:szCs w:val="18"/>
+                <w:lang w:val="id-ID"/>
+              </w:rPr>
+            </w:pPr>
+            <w:r>
+              <w:rPr>
+                <w:bCs/>
+                <w:noProof/>
+                <w:sz w:val="18"/>
+                <w:szCs w:val="18"/>
+                <w:lang w:val="id-ID"/>
               </w:rPr>
               <w:t>15</w:t>
             </w:r>
@@ -1663,23 +1654,27 @@
         </w:tc>
         <w:tc>
           <w:tcPr>
-            <w:tcW w:w="1078" w:type="dxa"/>
-            <w:vAlign w:val="center"/>
-          </w:tcPr>
-          <w:p>
-            <w:pPr>
-              <w:jc w:val="center"/>
-              <w:rPr>
-                <w:bCs/>
-                <w:sz w:val="18"/>
-                <w:szCs w:val="18"/>
-              </w:rPr>
-            </w:pPr>
-            <w:r>
-              <w:rPr>
-                <w:bCs/>
-                <w:sz w:val="18"/>
-                <w:szCs w:val="18"/>
+            <w:tcW w:w="322" w:type="pct"/>
+            <w:vAlign w:val="center"/>
+          </w:tcPr>
+          <w:p>
+            <w:pPr>
+              <w:jc w:val="center"/>
+              <w:rPr>
+                <w:bCs/>
+                <w:noProof/>
+                <w:sz w:val="18"/>
+                <w:szCs w:val="18"/>
+                <w:lang w:val="id-ID"/>
+              </w:rPr>
+            </w:pPr>
+            <w:r>
+              <w:rPr>
+                <w:bCs/>
+                <w:noProof/>
+                <w:sz w:val="18"/>
+                <w:szCs w:val="18"/>
+                <w:lang w:val="id-ID"/>
               </w:rPr>
               <w:t>16</w:t>
             </w:r>
@@ -1687,23 +1682,27 @@
         </w:tc>
         <w:tc>
           <w:tcPr>
-            <w:tcW w:w="823" w:type="dxa"/>
-            <w:vAlign w:val="center"/>
-          </w:tcPr>
-          <w:p>
-            <w:pPr>
-              <w:jc w:val="center"/>
-              <w:rPr>
-                <w:bCs/>
-                <w:sz w:val="18"/>
-                <w:szCs w:val="18"/>
-              </w:rPr>
-            </w:pPr>
-            <w:r>
-              <w:rPr>
-                <w:bCs/>
-                <w:sz w:val="18"/>
-                <w:szCs w:val="18"/>
+            <w:tcW w:w="250" w:type="pct"/>
+            <w:vAlign w:val="center"/>
+          </w:tcPr>
+          <w:p>
+            <w:pPr>
+              <w:jc w:val="center"/>
+              <w:rPr>
+                <w:bCs/>
+                <w:noProof/>
+                <w:sz w:val="18"/>
+                <w:szCs w:val="18"/>
+                <w:lang w:val="id-ID"/>
+              </w:rPr>
+            </w:pPr>
+            <w:r>
+              <w:rPr>
+                <w:bCs/>
+                <w:noProof/>
+                <w:sz w:val="18"/>
+                <w:szCs w:val="18"/>
+                <w:lang w:val="id-ID"/>
               </w:rPr>
               <w:t>17</w:t>
             </w:r>
@@ -1711,23 +1710,27 @@
         </w:tc>
         <w:tc>
           <w:tcPr>
-            <w:tcW w:w="596" w:type="dxa"/>
-            <w:vAlign w:val="center"/>
-          </w:tcPr>
-          <w:p>
-            <w:pPr>
-              <w:jc w:val="center"/>
-              <w:rPr>
-                <w:bCs/>
-                <w:sz w:val="18"/>
-                <w:szCs w:val="18"/>
-              </w:rPr>
-            </w:pPr>
-            <w:r>
-              <w:rPr>
-                <w:bCs/>
-                <w:sz w:val="18"/>
-                <w:szCs w:val="18"/>
+            <w:tcW w:w="295" w:type="pct"/>
+            <w:vAlign w:val="center"/>
+          </w:tcPr>
+          <w:p>
+            <w:pPr>
+              <w:jc w:val="center"/>
+              <w:rPr>
+                <w:bCs/>
+                <w:noProof/>
+                <w:sz w:val="18"/>
+                <w:szCs w:val="18"/>
+                <w:lang w:val="id-ID"/>
+              </w:rPr>
+            </w:pPr>
+            <w:r>
+              <w:rPr>
+                <w:bCs/>
+                <w:noProof/>
+                <w:sz w:val="18"/>
+                <w:szCs w:val="18"/>
+                <w:lang w:val="id-ID"/>
               </w:rPr>
               <w:t>18</w:t>
             </w:r>
@@ -1735,47 +1738,28 @@
         </w:tc>
         <w:tc>
           <w:tcPr>
-            <w:tcW w:w="1095" w:type="dxa"/>
-          </w:tcPr>
-          <w:p>
-            <w:pPr>
-              <w:jc w:val="center"/>
-              <w:rPr>
-                <w:bCs/>
-                <w:sz w:val="18"/>
-                <w:szCs w:val="18"/>
-              </w:rPr>
-            </w:pPr>
-            <w:r>
-              <w:rPr>
-                <w:bCs/>
-                <w:sz w:val="18"/>
-                <w:szCs w:val="18"/>
+            <w:tcW w:w="305" w:type="pct"/>
+          </w:tcPr>
+          <w:p>
+            <w:pPr>
+              <w:jc w:val="center"/>
+              <w:rPr>
+                <w:bCs/>
+                <w:noProof/>
+                <w:sz w:val="18"/>
+                <w:szCs w:val="18"/>
+                <w:lang w:val="id-ID"/>
+              </w:rPr>
+            </w:pPr>
+            <w:r>
+              <w:rPr>
+                <w:bCs/>
+                <w:noProof/>
+                <w:sz w:val="18"/>
+                <w:szCs w:val="18"/>
+                <w:lang w:val="id-ID"/>
               </w:rPr>
               <w:t>19</w:t>
-            </w:r>
-          </w:p>
-        </w:tc>
-        <w:tc>
-          <w:tcPr>
-            <w:tcW w:w="916" w:type="dxa"/>
-          </w:tcPr>
-          <w:p>
-            <w:pPr>
-              <w:jc w:val="center"/>
-              <w:rPr>
-                <w:bCs/>
-                <w:sz w:val="18"/>
-                <w:szCs w:val="18"/>
-              </w:rPr>
-            </w:pPr>
-            <w:r>
-              <w:rPr>
-                <w:bCs/>
-                <w:sz w:val="18"/>
-                <w:szCs w:val="18"/>
-              </w:rPr>
-              <w:t>20</w:t>
             </w:r>
           </w:p>
         </w:tc>
@@ -1783,320 +1767,1762 @@
       <w:tr>
         <w:tc>
           <w:tcPr>
-            <w:tcW w:w="516" w:type="dxa"/>
-            <w:vAlign w:val="center"/>
-          </w:tcPr>
-          <w:p>
-            <w:pPr>
-              <w:jc w:val="center"/>
-              <w:rPr>
-                <w:bCs/>
-                <w:sz w:val="18"/>
-                <w:szCs w:val="18"/>
-              </w:rPr>
-            </w:pPr>
-          </w:p>
-        </w:tc>
-        <w:tc>
-          <w:tcPr>
-            <w:tcW w:w="1257" w:type="dxa"/>
-            <w:vAlign w:val="center"/>
-          </w:tcPr>
-          <w:p>
-            <w:pPr>
-              <w:jc w:val="center"/>
-              <w:rPr>
-                <w:bCs/>
-                <w:sz w:val="18"/>
-                <w:szCs w:val="18"/>
-              </w:rPr>
-            </w:pPr>
-          </w:p>
-        </w:tc>
-        <w:tc>
-          <w:tcPr>
-            <w:tcW w:w="1470" w:type="dxa"/>
-            <w:vAlign w:val="center"/>
-          </w:tcPr>
-          <w:p>
-            <w:pPr>
-              <w:jc w:val="center"/>
-              <w:rPr>
-                <w:bCs/>
-                <w:sz w:val="18"/>
-                <w:szCs w:val="18"/>
-              </w:rPr>
-            </w:pPr>
-          </w:p>
-        </w:tc>
-        <w:tc>
-          <w:tcPr>
-            <w:tcW w:w="246" w:type="dxa"/>
-            <w:vAlign w:val="center"/>
-          </w:tcPr>
-          <w:p>
-            <w:pPr>
-              <w:jc w:val="center"/>
-              <w:rPr>
-                <w:bCs/>
-                <w:sz w:val="18"/>
-                <w:szCs w:val="18"/>
-              </w:rPr>
-            </w:pPr>
-          </w:p>
-        </w:tc>
-        <w:tc>
-          <w:tcPr>
-            <w:tcW w:w="888" w:type="dxa"/>
-            <w:vAlign w:val="center"/>
-          </w:tcPr>
-          <w:p>
-            <w:pPr>
-              <w:jc w:val="center"/>
-              <w:rPr>
-                <w:bCs/>
-                <w:sz w:val="18"/>
-                <w:szCs w:val="18"/>
-              </w:rPr>
-            </w:pPr>
-          </w:p>
-        </w:tc>
-        <w:tc>
-          <w:tcPr>
-            <w:tcW w:w="814" w:type="dxa"/>
-            <w:vAlign w:val="center"/>
-          </w:tcPr>
-          <w:p>
-            <w:pPr>
-              <w:jc w:val="center"/>
-              <w:rPr>
-                <w:bCs/>
-                <w:sz w:val="18"/>
-                <w:szCs w:val="18"/>
-              </w:rPr>
-            </w:pPr>
-          </w:p>
-        </w:tc>
-        <w:tc>
-          <w:tcPr>
-            <w:tcW w:w="904" w:type="dxa"/>
-            <w:vAlign w:val="center"/>
-          </w:tcPr>
-          <w:p>
-            <w:pPr>
-              <w:jc w:val="center"/>
-              <w:rPr>
-                <w:bCs/>
-                <w:sz w:val="18"/>
-                <w:szCs w:val="18"/>
-              </w:rPr>
-            </w:pPr>
-          </w:p>
-        </w:tc>
-        <w:tc>
-          <w:tcPr>
-            <w:tcW w:w="2403" w:type="dxa"/>
-            <w:vAlign w:val="center"/>
-          </w:tcPr>
-          <w:p>
-            <w:pPr>
-              <w:jc w:val="center"/>
-              <w:rPr>
-                <w:bCs/>
-                <w:sz w:val="18"/>
-                <w:szCs w:val="18"/>
-              </w:rPr>
-            </w:pPr>
-          </w:p>
-        </w:tc>
-        <w:tc>
-          <w:tcPr>
-            <w:tcW w:w="766" w:type="dxa"/>
-            <w:vAlign w:val="center"/>
-          </w:tcPr>
-          <w:p>
-            <w:pPr>
-              <w:jc w:val="center"/>
-              <w:rPr>
-                <w:bCs/>
-                <w:sz w:val="18"/>
-                <w:szCs w:val="18"/>
-              </w:rPr>
-            </w:pPr>
-          </w:p>
-        </w:tc>
-        <w:tc>
-          <w:tcPr>
-            <w:tcW w:w="536" w:type="dxa"/>
-            <w:vAlign w:val="center"/>
-          </w:tcPr>
-          <w:p>
-            <w:pPr>
-              <w:jc w:val="center"/>
-              <w:rPr>
-                <w:bCs/>
-                <w:sz w:val="18"/>
-                <w:szCs w:val="18"/>
-              </w:rPr>
-            </w:pPr>
-          </w:p>
-        </w:tc>
-        <w:tc>
-          <w:tcPr>
-            <w:tcW w:w="868" w:type="dxa"/>
-            <w:vAlign w:val="center"/>
-          </w:tcPr>
-          <w:p>
-            <w:pPr>
-              <w:jc w:val="center"/>
-              <w:rPr>
-                <w:bCs/>
-                <w:sz w:val="18"/>
-                <w:szCs w:val="18"/>
-              </w:rPr>
-            </w:pPr>
-          </w:p>
-        </w:tc>
-        <w:tc>
-          <w:tcPr>
-            <w:tcW w:w="853" w:type="dxa"/>
-            <w:vAlign w:val="center"/>
-          </w:tcPr>
-          <w:p>
-            <w:pPr>
-              <w:jc w:val="center"/>
-              <w:rPr>
-                <w:bCs/>
-                <w:sz w:val="18"/>
-                <w:szCs w:val="18"/>
-              </w:rPr>
-            </w:pPr>
-          </w:p>
-        </w:tc>
-        <w:tc>
-          <w:tcPr>
-            <w:tcW w:w="960" w:type="dxa"/>
-            <w:vAlign w:val="center"/>
-          </w:tcPr>
-          <w:p>
-            <w:pPr>
-              <w:jc w:val="center"/>
-              <w:rPr>
-                <w:bCs/>
-                <w:sz w:val="18"/>
-                <w:szCs w:val="18"/>
-              </w:rPr>
-            </w:pPr>
-          </w:p>
-        </w:tc>
-        <w:tc>
-          <w:tcPr>
-            <w:tcW w:w="673" w:type="dxa"/>
-            <w:vAlign w:val="center"/>
-          </w:tcPr>
-          <w:p>
-            <w:pPr>
-              <w:jc w:val="center"/>
-              <w:rPr>
-                <w:bCs/>
-                <w:sz w:val="18"/>
-                <w:szCs w:val="18"/>
-              </w:rPr>
-            </w:pPr>
-          </w:p>
-        </w:tc>
-        <w:tc>
-          <w:tcPr>
-            <w:tcW w:w="1056" w:type="dxa"/>
-            <w:vAlign w:val="center"/>
-          </w:tcPr>
-          <w:p>
-            <w:pPr>
-              <w:jc w:val="center"/>
-              <w:rPr>
-                <w:bCs/>
-                <w:sz w:val="18"/>
-                <w:szCs w:val="18"/>
-              </w:rPr>
-            </w:pPr>
-          </w:p>
-        </w:tc>
-        <w:tc>
-          <w:tcPr>
-            <w:tcW w:w="1078" w:type="dxa"/>
-            <w:vAlign w:val="center"/>
-          </w:tcPr>
-          <w:p>
-            <w:pPr>
-              <w:jc w:val="center"/>
-              <w:rPr>
-                <w:bCs/>
-                <w:sz w:val="18"/>
-                <w:szCs w:val="18"/>
-              </w:rPr>
-            </w:pPr>
-          </w:p>
-        </w:tc>
-        <w:tc>
-          <w:tcPr>
-            <w:tcW w:w="823" w:type="dxa"/>
-            <w:vAlign w:val="center"/>
-          </w:tcPr>
-          <w:p>
-            <w:pPr>
-              <w:jc w:val="center"/>
-              <w:rPr>
-                <w:bCs/>
-                <w:sz w:val="18"/>
-                <w:szCs w:val="18"/>
-              </w:rPr>
-            </w:pPr>
-          </w:p>
-        </w:tc>
-        <w:tc>
-          <w:tcPr>
-            <w:tcW w:w="596" w:type="dxa"/>
-            <w:vAlign w:val="center"/>
-          </w:tcPr>
-          <w:p>
-            <w:pPr>
-              <w:jc w:val="center"/>
-              <w:rPr>
-                <w:bCs/>
-                <w:sz w:val="18"/>
-                <w:szCs w:val="18"/>
-              </w:rPr>
-            </w:pPr>
-          </w:p>
-        </w:tc>
-        <w:tc>
-          <w:tcPr>
-            <w:tcW w:w="1095" w:type="dxa"/>
-          </w:tcPr>
-          <w:p>
-            <w:pPr>
-              <w:jc w:val="center"/>
-              <w:rPr>
-                <w:bCs/>
-                <w:sz w:val="18"/>
-                <w:szCs w:val="18"/>
-              </w:rPr>
-            </w:pPr>
-          </w:p>
-        </w:tc>
-        <w:tc>
-          <w:tcPr>
-            <w:tcW w:w="916" w:type="dxa"/>
-          </w:tcPr>
-          <w:p>
-            <w:pPr>
-              <w:jc w:val="center"/>
-              <w:rPr>
-                <w:bCs/>
-                <w:sz w:val="18"/>
-                <w:szCs w:val="18"/>
-              </w:rPr>
-            </w:pPr>
+            <w:tcW w:w="180" w:type="pct"/>
+            <w:vAlign w:val="center"/>
+          </w:tcPr>
+          <w:p>
+            <w:pPr>
+              <w:jc w:val="center"/>
+              <w:rPr>
+                <w:bCs/>
+                <w:noProof/>
+                <w:sz w:val="18"/>
+                <w:szCs w:val="18"/>
+              </w:rPr>
+            </w:pPr>
+            <w:r>
+              <w:rPr>
+                <w:bCs/>
+                <w:noProof/>
+                <w:sz w:val="18"/>
+                <w:szCs w:val="18"/>
+                <w:lang w:val="id-ID"/>
+              </w:rPr>
+              <w:t>{#dataLaporan}</w:t>
+            </w:r>
+            <w:r>
+              <w:rPr>
+                <w:bCs/>
+                <w:noProof/>
+                <w:sz w:val="18"/>
+                <w:szCs w:val="18"/>
+              </w:rPr>
+              <w:t>{nomor}</w:t>
+            </w:r>
+          </w:p>
+        </w:tc>
+        <w:tc>
+          <w:tcPr>
+            <w:tcW w:w="284" w:type="pct"/>
+            <w:vAlign w:val="center"/>
+          </w:tcPr>
+          <w:p>
+            <w:pPr>
+              <w:jc w:val="center"/>
+              <w:rPr>
+                <w:bCs/>
+                <w:noProof/>
+                <w:sz w:val="18"/>
+                <w:szCs w:val="18"/>
+                <w:lang w:val="id-ID"/>
+              </w:rPr>
+            </w:pPr>
+            <w:r>
+              <w:rPr>
+                <w:bCs/>
+                <w:noProof/>
+                <w:sz w:val="18"/>
+                <w:szCs w:val="18"/>
+                <w:lang w:val="id-ID"/>
+              </w:rPr>
+              <w:t>{</w:t>
+            </w:r>
+            <w:r>
+              <w:rPr>
+                <w:bCs/>
+                <w:noProof/>
+                <w:sz w:val="18"/>
+                <w:szCs w:val="18"/>
+              </w:rPr>
+              <w:t>namaPegawai</w:t>
+            </w:r>
+            <w:r>
+              <w:rPr>
+                <w:bCs/>
+                <w:noProof/>
+                <w:sz w:val="18"/>
+                <w:szCs w:val="18"/>
+                <w:lang w:val="id-ID"/>
+              </w:rPr>
+              <w:t>}</w:t>
+            </w:r>
+          </w:p>
+        </w:tc>
+        <w:tc>
+          <w:tcPr>
+            <w:tcW w:w="328" w:type="pct"/>
+            <w:vAlign w:val="center"/>
+          </w:tcPr>
+          <w:p>
+            <w:pPr>
+              <w:jc w:val="center"/>
+              <w:rPr>
+                <w:bCs/>
+                <w:noProof/>
+                <w:sz w:val="18"/>
+                <w:szCs w:val="18"/>
+                <w:lang w:val="id-ID"/>
+              </w:rPr>
+            </w:pPr>
+            <w:r>
+              <w:rPr>
+                <w:bCs/>
+                <w:noProof/>
+                <w:sz w:val="18"/>
+                <w:szCs w:val="18"/>
+                <w:lang w:val="id-ID"/>
+              </w:rPr>
+              <w:t>{nomorKwitansi}</w:t>
+            </w:r>
+          </w:p>
+          <w:p>
+            <w:pPr>
+              <w:jc w:val="center"/>
+              <w:rPr>
+                <w:bCs/>
+                <w:noProof/>
+                <w:sz w:val="18"/>
+                <w:szCs w:val="18"/>
+                <w:lang w:val="id-ID"/>
+              </w:rPr>
+            </w:pPr>
+          </w:p>
+          <w:p>
+            <w:pPr>
+              <w:jc w:val="center"/>
+              <w:rPr>
+                <w:bCs/>
+                <w:noProof/>
+                <w:sz w:val="18"/>
+                <w:szCs w:val="18"/>
+                <w:lang w:val="id-ID"/>
+              </w:rPr>
+            </w:pPr>
+            <w:r>
+              <w:rPr>
+                <w:bCs/>
+                <w:noProof/>
+                <w:sz w:val="18"/>
+                <w:szCs w:val="18"/>
+                <w:lang w:val="id-ID"/>
+              </w:rPr>
+              <w:t>{</w:t>
+            </w:r>
+            <w:r>
+              <w:rPr>
+                <w:bCs/>
+                <w:noProof/>
+                <w:sz w:val="18"/>
+                <w:szCs w:val="18"/>
+              </w:rPr>
+              <w:t>namaKegiatan</w:t>
+            </w:r>
+            <w:r>
+              <w:rPr>
+                <w:bCs/>
+                <w:noProof/>
+                <w:sz w:val="18"/>
+                <w:szCs w:val="18"/>
+                <w:lang w:val="id-ID"/>
+              </w:rPr>
+              <w:t>}</w:t>
+            </w:r>
+          </w:p>
+        </w:tc>
+        <w:tc>
+          <w:tcPr>
+            <w:tcW w:w="225" w:type="pct"/>
+            <w:vAlign w:val="center"/>
+          </w:tcPr>
+          <w:p>
+            <w:pPr>
+              <w:jc w:val="center"/>
+              <w:rPr>
+                <w:bCs/>
+                <w:noProof/>
+                <w:sz w:val="18"/>
+                <w:szCs w:val="18"/>
+                <w:lang w:val="id-ID"/>
+              </w:rPr>
+            </w:pPr>
+            <w:r>
+              <w:rPr>
+                <w:bCs/>
+                <w:noProof/>
+                <w:sz w:val="18"/>
+                <w:szCs w:val="18"/>
+                <w:lang w:val="id-ID"/>
+              </w:rPr>
+              <w:t>{</w:t>
+            </w:r>
+            <w:r>
+              <w:rPr>
+                <w:bCs/>
+                <w:noProof/>
+                <w:sz w:val="18"/>
+                <w:szCs w:val="18"/>
+              </w:rPr>
+              <w:t>nomorSpt</w:t>
+            </w:r>
+            <w:r>
+              <w:rPr>
+                <w:bCs/>
+                <w:noProof/>
+                <w:sz w:val="18"/>
+                <w:szCs w:val="18"/>
+                <w:lang w:val="id-ID"/>
+              </w:rPr>
+              <w:t>}</w:t>
+            </w:r>
+          </w:p>
+        </w:tc>
+        <w:tc>
+          <w:tcPr>
+            <w:tcW w:w="232" w:type="pct"/>
+            <w:vAlign w:val="center"/>
+          </w:tcPr>
+          <w:p>
+            <w:pPr>
+              <w:jc w:val="center"/>
+              <w:rPr>
+                <w:bCs/>
+                <w:noProof/>
+                <w:sz w:val="18"/>
+                <w:szCs w:val="18"/>
+                <w:lang w:val="id-ID"/>
+              </w:rPr>
+            </w:pPr>
+            <w:r>
+              <w:rPr>
+                <w:bCs/>
+                <w:noProof/>
+                <w:sz w:val="18"/>
+                <w:szCs w:val="18"/>
+                <w:lang w:val="id-ID"/>
+              </w:rPr>
+              <w:t>{</w:t>
+            </w:r>
+            <w:r>
+              <w:rPr>
+                <w:bCs/>
+                <w:noProof/>
+                <w:sz w:val="18"/>
+                <w:szCs w:val="18"/>
+              </w:rPr>
+              <w:t>tanggalSpt</w:t>
+            </w:r>
+            <w:r>
+              <w:rPr>
+                <w:bCs/>
+                <w:noProof/>
+                <w:sz w:val="18"/>
+                <w:szCs w:val="18"/>
+                <w:lang w:val="id-ID"/>
+              </w:rPr>
+              <w:t>}</w:t>
+            </w:r>
+          </w:p>
+        </w:tc>
+        <w:tc>
+          <w:tcPr>
+            <w:tcW w:w="212" w:type="pct"/>
+            <w:vAlign w:val="center"/>
+          </w:tcPr>
+          <w:p>
+            <w:pPr>
+              <w:jc w:val="center"/>
+              <w:rPr>
+                <w:bCs/>
+                <w:noProof/>
+                <w:sz w:val="18"/>
+                <w:szCs w:val="18"/>
+                <w:lang w:val="id-ID"/>
+              </w:rPr>
+            </w:pPr>
+            <w:r>
+              <w:rPr>
+                <w:bCs/>
+                <w:noProof/>
+                <w:sz w:val="18"/>
+                <w:szCs w:val="18"/>
+                <w:lang w:val="id-ID"/>
+              </w:rPr>
+              <w:t>{</w:t>
+            </w:r>
+            <w:r>
+              <w:rPr>
+                <w:bCs/>
+                <w:noProof/>
+                <w:sz w:val="18"/>
+                <w:szCs w:val="18"/>
+              </w:rPr>
+              <w:t>nomorSppd</w:t>
+            </w:r>
+            <w:r>
+              <w:rPr>
+                <w:bCs/>
+                <w:noProof/>
+                <w:sz w:val="18"/>
+                <w:szCs w:val="18"/>
+                <w:lang w:val="id-ID"/>
+              </w:rPr>
+              <w:t>}</w:t>
+            </w:r>
+          </w:p>
+        </w:tc>
+        <w:tc>
+          <w:tcPr>
+            <w:tcW w:w="218" w:type="pct"/>
+            <w:vAlign w:val="center"/>
+          </w:tcPr>
+          <w:p>
+            <w:pPr>
+              <w:jc w:val="center"/>
+              <w:rPr>
+                <w:bCs/>
+                <w:noProof/>
+                <w:sz w:val="18"/>
+                <w:szCs w:val="18"/>
+                <w:lang w:val="id-ID"/>
+              </w:rPr>
+            </w:pPr>
+            <w:r>
+              <w:rPr>
+                <w:bCs/>
+                <w:noProof/>
+                <w:sz w:val="18"/>
+                <w:szCs w:val="18"/>
+                <w:lang w:val="id-ID"/>
+              </w:rPr>
+              <w:t>{</w:t>
+            </w:r>
+            <w:r>
+              <w:rPr>
+                <w:bCs/>
+                <w:noProof/>
+                <w:sz w:val="18"/>
+                <w:szCs w:val="18"/>
+              </w:rPr>
+              <w:t>tanggalSppd</w:t>
+            </w:r>
+            <w:r>
+              <w:rPr>
+                <w:bCs/>
+                <w:noProof/>
+                <w:sz w:val="18"/>
+                <w:szCs w:val="18"/>
+                <w:lang w:val="id-ID"/>
+              </w:rPr>
+              <w:t>}</w:t>
+            </w:r>
+          </w:p>
+        </w:tc>
+        <w:tc>
+          <w:tcPr>
+            <w:tcW w:w="288" w:type="pct"/>
+            <w:vAlign w:val="center"/>
+          </w:tcPr>
+          <w:p>
+            <w:pPr>
+              <w:jc w:val="center"/>
+              <w:rPr>
+                <w:bCs/>
+                <w:noProof/>
+                <w:sz w:val="18"/>
+                <w:szCs w:val="18"/>
+                <w:lang w:val="id-ID"/>
+              </w:rPr>
+            </w:pPr>
+            <w:r>
+              <w:rPr>
+                <w:bCs/>
+                <w:noProof/>
+                <w:sz w:val="18"/>
+                <w:szCs w:val="18"/>
+                <w:lang w:val="id-ID"/>
+              </w:rPr>
+              <w:t>{</w:t>
+            </w:r>
+            <w:r>
+              <w:rPr>
+                <w:bCs/>
+                <w:noProof/>
+                <w:sz w:val="18"/>
+                <w:szCs w:val="18"/>
+              </w:rPr>
+              <w:t>keperluanSpt</w:t>
+            </w:r>
+            <w:r>
+              <w:rPr>
+                <w:bCs/>
+                <w:noProof/>
+                <w:sz w:val="18"/>
+                <w:szCs w:val="18"/>
+                <w:lang w:val="id-ID"/>
+              </w:rPr>
+              <w:t>}</w:t>
+            </w:r>
+          </w:p>
+        </w:tc>
+        <w:tc>
+          <w:tcPr>
+            <w:tcW w:w="215" w:type="pct"/>
+            <w:vAlign w:val="center"/>
+          </w:tcPr>
+          <w:p>
+            <w:pPr>
+              <w:jc w:val="center"/>
+              <w:rPr>
+                <w:bCs/>
+                <w:noProof/>
+                <w:sz w:val="18"/>
+                <w:szCs w:val="18"/>
+                <w:lang w:val="id-ID"/>
+              </w:rPr>
+            </w:pPr>
+            <w:r>
+              <w:rPr>
+                <w:bCs/>
+                <w:noProof/>
+                <w:sz w:val="18"/>
+                <w:szCs w:val="18"/>
+                <w:lang w:val="id-ID"/>
+              </w:rPr>
+              <w:t>{</w:t>
+            </w:r>
+            <w:r>
+              <w:rPr>
+                <w:bCs/>
+                <w:noProof/>
+                <w:sz w:val="18"/>
+                <w:szCs w:val="18"/>
+              </w:rPr>
+              <w:t>tempatTujuan</w:t>
+            </w:r>
+            <w:r>
+              <w:rPr>
+                <w:bCs/>
+                <w:noProof/>
+                <w:sz w:val="18"/>
+                <w:szCs w:val="18"/>
+                <w:lang w:val="id-ID"/>
+              </w:rPr>
+              <w:t>}</w:t>
+            </w:r>
+          </w:p>
+        </w:tc>
+        <w:tc>
+          <w:tcPr>
+            <w:tcW w:w="143" w:type="pct"/>
+            <w:vAlign w:val="center"/>
+          </w:tcPr>
+          <w:p>
+            <w:pPr>
+              <w:jc w:val="center"/>
+              <w:rPr>
+                <w:bCs/>
+                <w:noProof/>
+                <w:sz w:val="18"/>
+                <w:szCs w:val="18"/>
+                <w:lang w:val="id-ID"/>
+              </w:rPr>
+            </w:pPr>
+            <w:r>
+              <w:rPr>
+                <w:bCs/>
+                <w:noProof/>
+                <w:sz w:val="18"/>
+                <w:szCs w:val="18"/>
+                <w:lang w:val="id-ID"/>
+              </w:rPr>
+              <w:t>{</w:t>
+            </w:r>
+            <w:r>
+              <w:rPr>
+                <w:bCs/>
+                <w:noProof/>
+                <w:sz w:val="18"/>
+                <w:szCs w:val="18"/>
+              </w:rPr>
+              <w:t>lamaPerjalanan</w:t>
+            </w:r>
+            <w:r>
+              <w:rPr>
+                <w:bCs/>
+                <w:noProof/>
+                <w:sz w:val="18"/>
+                <w:szCs w:val="18"/>
+                <w:lang w:val="id-ID"/>
+              </w:rPr>
+              <w:t>}</w:t>
+            </w:r>
+          </w:p>
+        </w:tc>
+        <w:tc>
+          <w:tcPr>
+            <w:tcW w:w="251" w:type="pct"/>
+            <w:vAlign w:val="center"/>
+          </w:tcPr>
+          <w:p>
+            <w:pPr>
+              <w:jc w:val="center"/>
+              <w:rPr>
+                <w:bCs/>
+                <w:noProof/>
+                <w:sz w:val="18"/>
+                <w:szCs w:val="18"/>
+                <w:lang w:val="id-ID"/>
+              </w:rPr>
+            </w:pPr>
+            <w:r>
+              <w:rPr>
+                <w:bCs/>
+                <w:noProof/>
+                <w:sz w:val="18"/>
+                <w:szCs w:val="18"/>
+                <w:lang w:val="id-ID"/>
+              </w:rPr>
+              <w:t>{</w:t>
+            </w:r>
+            <w:r>
+              <w:rPr>
+                <w:bCs/>
+                <w:noProof/>
+                <w:sz w:val="18"/>
+                <w:szCs w:val="18"/>
+              </w:rPr>
+              <w:t>tanggalBerangkat</w:t>
+            </w:r>
+            <w:r>
+              <w:rPr>
+                <w:bCs/>
+                <w:noProof/>
+                <w:sz w:val="18"/>
+                <w:szCs w:val="18"/>
+                <w:lang w:val="id-ID"/>
+              </w:rPr>
+              <w:t>}</w:t>
+            </w:r>
+          </w:p>
+        </w:tc>
+        <w:tc>
+          <w:tcPr>
+            <w:tcW w:w="286" w:type="pct"/>
+            <w:vAlign w:val="center"/>
+          </w:tcPr>
+          <w:p>
+            <w:pPr>
+              <w:jc w:val="center"/>
+              <w:rPr>
+                <w:bCs/>
+                <w:noProof/>
+                <w:sz w:val="18"/>
+                <w:szCs w:val="18"/>
+                <w:lang w:val="id-ID"/>
+              </w:rPr>
+            </w:pPr>
+            <w:r>
+              <w:rPr>
+                <w:bCs/>
+                <w:noProof/>
+                <w:sz w:val="18"/>
+                <w:szCs w:val="18"/>
+                <w:lang w:val="id-ID"/>
+              </w:rPr>
+              <w:t>{</w:t>
+            </w:r>
+            <w:r>
+              <w:rPr>
+                <w:bCs/>
+                <w:noProof/>
+                <w:sz w:val="18"/>
+                <w:szCs w:val="18"/>
+              </w:rPr>
+              <w:t>tanggalKembali</w:t>
+            </w:r>
+            <w:r>
+              <w:rPr>
+                <w:bCs/>
+                <w:noProof/>
+                <w:sz w:val="18"/>
+                <w:szCs w:val="18"/>
+                <w:lang w:val="id-ID"/>
+              </w:rPr>
+              <w:t>}</w:t>
+            </w:r>
+          </w:p>
+        </w:tc>
+        <w:tc>
+          <w:tcPr>
+            <w:tcW w:w="322" w:type="pct"/>
+            <w:vAlign w:val="center"/>
+          </w:tcPr>
+          <w:p>
+            <w:pPr>
+              <w:jc w:val="center"/>
+              <w:rPr>
+                <w:bCs/>
+                <w:noProof/>
+                <w:sz w:val="16"/>
+                <w:szCs w:val="16"/>
+                <w:lang w:val="id-ID"/>
+              </w:rPr>
+            </w:pPr>
+            <w:r>
+              <w:rPr>
+                <w:bCs/>
+                <w:noProof/>
+                <w:sz w:val="16"/>
+                <w:szCs w:val="16"/>
+                <w:lang w:val="id-ID"/>
+              </w:rPr>
+              <w:t>{#rincianKwitansiUangHarian}</w:t>
+            </w:r>
+          </w:p>
+          <w:p>
+            <w:pPr>
+              <w:jc w:val="center"/>
+              <w:rPr>
+                <w:bCs/>
+                <w:noProof/>
+                <w:sz w:val="16"/>
+                <w:szCs w:val="16"/>
+                <w:lang w:val="id-ID"/>
+              </w:rPr>
+            </w:pPr>
+            <w:r>
+              <w:rPr>
+                <w:bCs/>
+                <w:noProof/>
+                <w:sz w:val="16"/>
+                <w:szCs w:val="16"/>
+                <w:lang w:val="id-ID"/>
+              </w:rPr>
+              <w:t>Rp. {hasilBayar}</w:t>
+            </w:r>
+          </w:p>
+          <w:p>
+            <w:pPr>
+              <w:jc w:val="center"/>
+              <w:rPr>
+                <w:bCs/>
+                <w:noProof/>
+                <w:sz w:val="16"/>
+                <w:szCs w:val="16"/>
+                <w:lang w:val="id-ID"/>
+              </w:rPr>
+            </w:pPr>
+          </w:p>
+          <w:p>
+            <w:pPr>
+              <w:jc w:val="center"/>
+              <w:rPr>
+                <w:bCs/>
+                <w:noProof/>
+                <w:sz w:val="16"/>
+                <w:szCs w:val="16"/>
+                <w:lang w:val="id-ID"/>
+              </w:rPr>
+            </w:pPr>
+            <w:r>
+              <w:rPr>
+                <w:bCs/>
+                <w:noProof/>
+                <w:sz w:val="16"/>
+                <w:szCs w:val="16"/>
+                <w:lang w:val="id-ID"/>
+              </w:rPr>
+              <w:t>{/rincianKwitansiUangHarian}</w:t>
+            </w:r>
+          </w:p>
+          <w:p>
+            <w:pPr>
+              <w:jc w:val="center"/>
+              <w:rPr>
+                <w:bCs/>
+                <w:noProof/>
+                <w:sz w:val="16"/>
+                <w:szCs w:val="16"/>
+                <w:lang w:val="id-ID"/>
+              </w:rPr>
+            </w:pPr>
+          </w:p>
+          <w:p>
+            <w:pPr>
+              <w:jc w:val="center"/>
+              <w:rPr>
+                <w:bCs/>
+                <w:noProof/>
+                <w:sz w:val="16"/>
+                <w:szCs w:val="16"/>
+                <w:lang w:val="id-ID"/>
+              </w:rPr>
+            </w:pPr>
+          </w:p>
+        </w:tc>
+        <w:tc>
+          <w:tcPr>
+            <w:tcW w:w="322" w:type="pct"/>
+            <w:vAlign w:val="center"/>
+          </w:tcPr>
+          <w:p>
+            <w:pPr>
+              <w:jc w:val="center"/>
+              <w:rPr>
+                <w:bCs/>
+                <w:noProof/>
+                <w:sz w:val="16"/>
+                <w:szCs w:val="16"/>
+                <w:lang w:val="id-ID"/>
+              </w:rPr>
+            </w:pPr>
+            <w:r>
+              <w:rPr>
+                <w:bCs/>
+                <w:noProof/>
+                <w:sz w:val="16"/>
+                <w:szCs w:val="16"/>
+                <w:lang w:val="id-ID"/>
+              </w:rPr>
+              <w:t>{#rincianKwitansiUangRepresentatif}</w:t>
+            </w:r>
+          </w:p>
+          <w:p>
+            <w:pPr>
+              <w:jc w:val="center"/>
+              <w:rPr>
+                <w:bCs/>
+                <w:noProof/>
+                <w:sz w:val="16"/>
+                <w:szCs w:val="16"/>
+                <w:lang w:val="id-ID"/>
+              </w:rPr>
+            </w:pPr>
+            <w:r>
+              <w:rPr>
+                <w:bCs/>
+                <w:noProof/>
+                <w:sz w:val="16"/>
+                <w:szCs w:val="16"/>
+                <w:lang w:val="id-ID"/>
+              </w:rPr>
+              <w:t>Rp. {hasilBayar}</w:t>
+            </w:r>
+          </w:p>
+          <w:p>
+            <w:pPr>
+              <w:jc w:val="center"/>
+              <w:rPr>
+                <w:bCs/>
+                <w:noProof/>
+                <w:sz w:val="16"/>
+                <w:szCs w:val="16"/>
+                <w:lang w:val="id-ID"/>
+              </w:rPr>
+            </w:pPr>
+          </w:p>
+          <w:p>
+            <w:pPr>
+              <w:jc w:val="center"/>
+              <w:rPr>
+                <w:bCs/>
+                <w:noProof/>
+                <w:sz w:val="16"/>
+                <w:szCs w:val="16"/>
+                <w:lang w:val="id-ID"/>
+              </w:rPr>
+            </w:pPr>
+            <w:r>
+              <w:rPr>
+                <w:bCs/>
+                <w:noProof/>
+                <w:sz w:val="16"/>
+                <w:szCs w:val="16"/>
+                <w:lang w:val="id-ID"/>
+              </w:rPr>
+              <w:t>{/rincianKwitansiUangRepresentatif}</w:t>
+            </w:r>
+          </w:p>
+        </w:tc>
+        <w:tc>
+          <w:tcPr>
+            <w:tcW w:w="322" w:type="pct"/>
+            <w:gridSpan w:val="2"/>
+            <w:vAlign w:val="center"/>
+          </w:tcPr>
+          <w:p>
+            <w:pPr>
+              <w:jc w:val="center"/>
+              <w:rPr>
+                <w:bCs/>
+                <w:noProof/>
+                <w:sz w:val="16"/>
+                <w:szCs w:val="16"/>
+                <w:lang w:val="id-ID"/>
+              </w:rPr>
+            </w:pPr>
+            <w:r>
+              <w:rPr>
+                <w:bCs/>
+                <w:noProof/>
+                <w:sz w:val="16"/>
+                <w:szCs w:val="16"/>
+                <w:lang w:val="id-ID"/>
+              </w:rPr>
+              <w:t>{#rincianKwitansiBiayaHotel}</w:t>
+            </w:r>
+          </w:p>
+          <w:p>
+            <w:pPr>
+              <w:jc w:val="center"/>
+              <w:rPr>
+                <w:bCs/>
+                <w:noProof/>
+                <w:sz w:val="16"/>
+                <w:szCs w:val="16"/>
+                <w:lang w:val="id-ID"/>
+              </w:rPr>
+            </w:pPr>
+            <w:r>
+              <w:rPr>
+                <w:bCs/>
+                <w:noProof/>
+                <w:sz w:val="16"/>
+                <w:szCs w:val="16"/>
+                <w:lang w:val="id-ID"/>
+              </w:rPr>
+              <w:t>Rp. {hasilBayar}</w:t>
+            </w:r>
+          </w:p>
+          <w:p>
+            <w:pPr>
+              <w:jc w:val="center"/>
+              <w:rPr>
+                <w:bCs/>
+                <w:noProof/>
+                <w:sz w:val="16"/>
+                <w:szCs w:val="16"/>
+                <w:lang w:val="id-ID"/>
+              </w:rPr>
+            </w:pPr>
+          </w:p>
+          <w:p>
+            <w:pPr>
+              <w:jc w:val="center"/>
+              <w:rPr>
+                <w:bCs/>
+                <w:noProof/>
+                <w:sz w:val="16"/>
+                <w:szCs w:val="16"/>
+                <w:lang w:val="id-ID"/>
+              </w:rPr>
+            </w:pPr>
+            <w:r>
+              <w:rPr>
+                <w:bCs/>
+                <w:noProof/>
+                <w:sz w:val="16"/>
+                <w:szCs w:val="16"/>
+                <w:lang w:val="id-ID"/>
+              </w:rPr>
+              <w:t>{/rincianKwitansiBiayaHotel}</w:t>
+            </w:r>
+          </w:p>
+        </w:tc>
+        <w:tc>
+          <w:tcPr>
+            <w:tcW w:w="322" w:type="pct"/>
+            <w:vAlign w:val="center"/>
+          </w:tcPr>
+          <w:p>
+            <w:pPr>
+              <w:jc w:val="center"/>
+              <w:rPr>
+                <w:bCs/>
+                <w:noProof/>
+                <w:sz w:val="16"/>
+                <w:szCs w:val="16"/>
+                <w:lang w:val="id-ID"/>
+              </w:rPr>
+            </w:pPr>
+            <w:r>
+              <w:rPr>
+                <w:bCs/>
+                <w:noProof/>
+                <w:sz w:val="16"/>
+                <w:szCs w:val="16"/>
+                <w:lang w:val="id-ID"/>
+              </w:rPr>
+              <w:t>{#rincianKwitansiTransportBandara}</w:t>
+            </w:r>
+          </w:p>
+          <w:p>
+            <w:pPr>
+              <w:jc w:val="center"/>
+              <w:rPr>
+                <w:bCs/>
+                <w:noProof/>
+                <w:sz w:val="16"/>
+                <w:szCs w:val="16"/>
+                <w:lang w:val="id-ID"/>
+              </w:rPr>
+            </w:pPr>
+            <w:r>
+              <w:rPr>
+                <w:bCs/>
+                <w:noProof/>
+                <w:sz w:val="16"/>
+                <w:szCs w:val="16"/>
+                <w:lang w:val="id-ID"/>
+              </w:rPr>
+              <w:t>Rp. {hasilBayar}</w:t>
+            </w:r>
+          </w:p>
+          <w:p>
+            <w:pPr>
+              <w:jc w:val="center"/>
+              <w:rPr>
+                <w:bCs/>
+                <w:noProof/>
+                <w:sz w:val="16"/>
+                <w:szCs w:val="16"/>
+                <w:lang w:val="id-ID"/>
+              </w:rPr>
+            </w:pPr>
+          </w:p>
+          <w:p>
+            <w:pPr>
+              <w:jc w:val="center"/>
+              <w:rPr>
+                <w:bCs/>
+                <w:noProof/>
+                <w:sz w:val="16"/>
+                <w:szCs w:val="16"/>
+                <w:lang w:val="id-ID"/>
+              </w:rPr>
+            </w:pPr>
+            <w:r>
+              <w:rPr>
+                <w:bCs/>
+                <w:noProof/>
+                <w:sz w:val="16"/>
+                <w:szCs w:val="16"/>
+                <w:lang w:val="id-ID"/>
+              </w:rPr>
+              <w:t>{/rincianKwitansiTransportBandara}</w:t>
+            </w:r>
+          </w:p>
+        </w:tc>
+        <w:tc>
+          <w:tcPr>
+            <w:tcW w:w="250" w:type="pct"/>
+            <w:vAlign w:val="center"/>
+          </w:tcPr>
+          <w:p>
+            <w:pPr>
+              <w:jc w:val="center"/>
+              <w:rPr>
+                <w:bCs/>
+                <w:noProof/>
+                <w:sz w:val="16"/>
+                <w:szCs w:val="16"/>
+                <w:lang w:val="id-ID"/>
+              </w:rPr>
+            </w:pPr>
+            <w:r>
+              <w:rPr>
+                <w:bCs/>
+                <w:noProof/>
+                <w:sz w:val="16"/>
+                <w:szCs w:val="16"/>
+                <w:lang w:val="id-ID"/>
+              </w:rPr>
+              <w:t>{#rincianKwitansiBiayaTiket}</w:t>
+            </w:r>
+          </w:p>
+          <w:p>
+            <w:pPr>
+              <w:jc w:val="center"/>
+              <w:rPr>
+                <w:bCs/>
+                <w:noProof/>
+                <w:sz w:val="16"/>
+                <w:szCs w:val="16"/>
+                <w:lang w:val="id-ID"/>
+              </w:rPr>
+            </w:pPr>
+            <w:r>
+              <w:rPr>
+                <w:bCs/>
+                <w:noProof/>
+                <w:sz w:val="16"/>
+                <w:szCs w:val="16"/>
+                <w:lang w:val="id-ID"/>
+              </w:rPr>
+              <w:t>Rp. {hasilBayar}</w:t>
+            </w:r>
+          </w:p>
+          <w:p>
+            <w:pPr>
+              <w:jc w:val="center"/>
+              <w:rPr>
+                <w:bCs/>
+                <w:noProof/>
+                <w:sz w:val="16"/>
+                <w:szCs w:val="16"/>
+                <w:lang w:val="id-ID"/>
+              </w:rPr>
+            </w:pPr>
+          </w:p>
+          <w:p>
+            <w:pPr>
+              <w:jc w:val="center"/>
+              <w:rPr>
+                <w:bCs/>
+                <w:noProof/>
+                <w:sz w:val="16"/>
+                <w:szCs w:val="16"/>
+                <w:lang w:val="id-ID"/>
+              </w:rPr>
+            </w:pPr>
+            <w:r>
+              <w:rPr>
+                <w:bCs/>
+                <w:noProof/>
+                <w:sz w:val="16"/>
+                <w:szCs w:val="16"/>
+                <w:lang w:val="id-ID"/>
+              </w:rPr>
+              <w:t>{/rincianKwitansiBiayaTiket}</w:t>
+            </w:r>
+          </w:p>
+        </w:tc>
+        <w:tc>
+          <w:tcPr>
+            <w:tcW w:w="295" w:type="pct"/>
+            <w:vAlign w:val="center"/>
+          </w:tcPr>
+          <w:p>
+            <w:pPr>
+              <w:jc w:val="center"/>
+              <w:rPr>
+                <w:b/>
+                <w:noProof/>
+                <w:sz w:val="16"/>
+                <w:szCs w:val="16"/>
+                <w:lang w:val="id-ID"/>
+              </w:rPr>
+            </w:pPr>
+            <w:r>
+              <w:rPr>
+                <w:b/>
+                <w:noProof/>
+                <w:sz w:val="16"/>
+                <w:szCs w:val="16"/>
+                <w:lang w:val="id-ID"/>
+              </w:rPr>
+              <w:t>Rp. {totalBayar}</w:t>
+            </w:r>
+          </w:p>
+        </w:tc>
+        <w:tc>
+          <w:tcPr>
+            <w:tcW w:w="305" w:type="pct"/>
+            <w:vAlign w:val="center"/>
+          </w:tcPr>
+          <w:p>
+            <w:pPr>
+              <w:jc w:val="center"/>
+              <w:rPr>
+                <w:bCs/>
+                <w:noProof/>
+                <w:sz w:val="18"/>
+                <w:szCs w:val="18"/>
+                <w:lang w:val="id-ID"/>
+              </w:rPr>
+            </w:pPr>
+            <w:r>
+              <w:rPr>
+                <w:bCs/>
+                <w:noProof/>
+                <w:sz w:val="18"/>
+                <w:szCs w:val="18"/>
+                <w:lang w:val="id-ID"/>
+              </w:rPr>
+              <w:t>{#rincianKwitansiPenerbangan}</w:t>
+            </w:r>
+          </w:p>
+          <w:p>
+            <w:pPr>
+              <w:jc w:val="center"/>
+              <w:rPr>
+                <w:bCs/>
+                <w:noProof/>
+                <w:sz w:val="18"/>
+                <w:szCs w:val="18"/>
+                <w:lang w:val="id-ID"/>
+              </w:rPr>
+            </w:pPr>
+            <w:r>
+              <w:rPr>
+                <w:bCs/>
+                <w:noProof/>
+                <w:sz w:val="18"/>
+                <w:szCs w:val="18"/>
+                <w:lang w:val="id-ID"/>
+              </w:rPr>
+              <w:t>{nomorTiket} / {kodeBooking} /</w:t>
+            </w:r>
+          </w:p>
+          <w:p>
+            <w:pPr>
+              <w:jc w:val="center"/>
+              <w:rPr>
+                <w:bCs/>
+                <w:noProof/>
+                <w:sz w:val="18"/>
+                <w:szCs w:val="18"/>
+                <w:lang w:val="id-ID"/>
+              </w:rPr>
+            </w:pPr>
+            <w:r>
+              <w:rPr>
+                <w:bCs/>
+                <w:noProof/>
+                <w:sz w:val="18"/>
+                <w:szCs w:val="18"/>
+                <w:lang w:val="id-ID"/>
+              </w:rPr>
+              <w:t>{namaMaskapai}</w:t>
+            </w:r>
+          </w:p>
+          <w:p>
+            <w:pPr>
+              <w:jc w:val="center"/>
+              <w:rPr>
+                <w:bCs/>
+                <w:noProof/>
+                <w:sz w:val="18"/>
+                <w:szCs w:val="18"/>
+                <w:lang w:val="id-ID"/>
+              </w:rPr>
+            </w:pPr>
+          </w:p>
+          <w:p>
+            <w:pPr>
+              <w:jc w:val="center"/>
+              <w:rPr>
+                <w:bCs/>
+                <w:noProof/>
+                <w:sz w:val="18"/>
+                <w:szCs w:val="18"/>
+                <w:lang w:val="id-ID"/>
+              </w:rPr>
+            </w:pPr>
+            <w:r>
+              <w:rPr>
+                <w:bCs/>
+                <w:noProof/>
+                <w:sz w:val="18"/>
+                <w:szCs w:val="18"/>
+                <w:lang w:val="id-ID"/>
+              </w:rPr>
+              <w:t>{/rincianKwitansiPenerbangan}</w:t>
+            </w:r>
+          </w:p>
+          <w:p>
+            <w:pPr>
+              <w:jc w:val="center"/>
+              <w:rPr>
+                <w:bCs/>
+                <w:noProof/>
+                <w:sz w:val="18"/>
+                <w:szCs w:val="18"/>
+                <w:lang w:val="id-ID"/>
+              </w:rPr>
+            </w:pPr>
+            <w:r>
+              <w:rPr>
+                <w:bCs/>
+                <w:noProof/>
+                <w:sz w:val="18"/>
+                <w:szCs w:val="18"/>
+                <w:lang w:val="id-ID"/>
+              </w:rPr>
+              <w:t>{/dataLaporan}</w:t>
+            </w:r>
+          </w:p>
+          <w:p>
+            <w:pPr>
+              <w:jc w:val="center"/>
+              <w:rPr>
+                <w:bCs/>
+                <w:noProof/>
+                <w:sz w:val="18"/>
+                <w:szCs w:val="18"/>
+                <w:lang w:val="id-ID"/>
+              </w:rPr>
+            </w:pPr>
+          </w:p>
+        </w:tc>
+      </w:tr>
+      <w:tr>
+        <w:tc>
+          <w:tcPr>
+            <w:tcW w:w="4150" w:type="pct"/>
+            <w:gridSpan w:val="17"/>
+            <w:tcBorders>
+              <w:bottom w:val="single" w:sz="4" w:space="0" w:color="auto"/>
+            </w:tcBorders>
+            <w:vAlign w:val="center"/>
+          </w:tcPr>
+          <w:p>
+            <w:pPr>
+              <w:jc w:val="right"/>
+              <w:rPr>
+                <w:b/>
+                <w:noProof/>
+                <w:sz w:val="24"/>
+                <w:szCs w:val="24"/>
+              </w:rPr>
+            </w:pPr>
+            <w:r>
+              <w:rPr>
+                <w:b/>
+                <w:noProof/>
+                <w:sz w:val="24"/>
+                <w:szCs w:val="24"/>
+              </w:rPr>
+              <w:t>JUMLAH TOTAL BIAYA PERJALANAN DINAS</w:t>
+            </w:r>
+          </w:p>
+        </w:tc>
+        <w:tc>
+          <w:tcPr>
+            <w:tcW w:w="850" w:type="pct"/>
+            <w:gridSpan w:val="3"/>
+            <w:tcBorders>
+              <w:bottom w:val="single" w:sz="4" w:space="0" w:color="auto"/>
+            </w:tcBorders>
+            <w:vAlign w:val="center"/>
+          </w:tcPr>
+          <w:p>
+            <w:pPr>
+              <w:rPr>
+                <w:b/>
+                <w:noProof/>
+                <w:sz w:val="16"/>
+                <w:szCs w:val="16"/>
+              </w:rPr>
+            </w:pPr>
+            <w:r>
+              <w:rPr>
+                <w:b/>
+                <w:noProof/>
+                <w:sz w:val="24"/>
+                <w:szCs w:val="24"/>
+              </w:rPr>
+              <w:t>Rp.</w:t>
+            </w:r>
+            <w:r>
+              <w:rPr>
+                <w:b/>
+                <w:noProof/>
+                <w:sz w:val="24"/>
+                <w:szCs w:val="24"/>
+              </w:rPr>
+              <w:t xml:space="preserve"> </w:t>
+            </w:r>
+            <w:r>
+              <w:rPr>
+                <w:b/>
+                <w:noProof/>
+                <w:sz w:val="24"/>
+                <w:szCs w:val="24"/>
+              </w:rPr>
+              <w:t>{sumTotalBayar}</w:t>
+            </w:r>
+          </w:p>
+        </w:tc>
+      </w:tr>
+      <w:tr>
+        <w:tc>
+          <w:tcPr>
+            <w:tcW w:w="4150" w:type="pct"/>
+            <w:gridSpan w:val="17"/>
+            <w:tcBorders>
+              <w:top w:val="single" w:sz="4" w:space="0" w:color="auto"/>
+              <w:left w:val="nil"/>
+              <w:bottom w:val="nil"/>
+              <w:right w:val="nil"/>
+            </w:tcBorders>
+            <w:vAlign w:val="center"/>
+          </w:tcPr>
+          <w:p>
+            <w:pPr>
+              <w:jc w:val="right"/>
+              <w:rPr>
+                <w:b/>
+                <w:noProof/>
+                <w:sz w:val="24"/>
+                <w:szCs w:val="24"/>
+              </w:rPr>
+            </w:pPr>
+          </w:p>
+        </w:tc>
+        <w:tc>
+          <w:tcPr>
+            <w:tcW w:w="850" w:type="pct"/>
+            <w:gridSpan w:val="3"/>
+            <w:tcBorders>
+              <w:top w:val="single" w:sz="4" w:space="0" w:color="auto"/>
+              <w:left w:val="nil"/>
+              <w:bottom w:val="nil"/>
+              <w:right w:val="nil"/>
+            </w:tcBorders>
+            <w:vAlign w:val="center"/>
+          </w:tcPr>
+          <w:p>
+            <w:pPr>
+              <w:rPr>
+                <w:b/>
+                <w:noProof/>
+                <w:sz w:val="24"/>
+                <w:szCs w:val="24"/>
+              </w:rPr>
+            </w:pPr>
+          </w:p>
+        </w:tc>
+      </w:tr>
+      <w:tr>
+        <w:tc>
+          <w:tcPr>
+            <w:tcW w:w="4150" w:type="pct"/>
+            <w:gridSpan w:val="17"/>
+            <w:tcBorders>
+              <w:top w:val="nil"/>
+              <w:left w:val="nil"/>
+              <w:bottom w:val="nil"/>
+              <w:right w:val="nil"/>
+            </w:tcBorders>
+            <w:vAlign w:val="center"/>
+          </w:tcPr>
+          <w:p>
+            <w:pPr>
+              <w:jc w:val="right"/>
+              <w:rPr>
+                <w:b/>
+                <w:noProof/>
+                <w:sz w:val="24"/>
+                <w:szCs w:val="24"/>
+              </w:rPr>
+            </w:pPr>
+          </w:p>
+        </w:tc>
+        <w:tc>
+          <w:tcPr>
+            <w:tcW w:w="850" w:type="pct"/>
+            <w:gridSpan w:val="3"/>
+            <w:tcBorders>
+              <w:top w:val="nil"/>
+              <w:left w:val="nil"/>
+              <w:bottom w:val="nil"/>
+              <w:right w:val="nil"/>
+            </w:tcBorders>
+            <w:vAlign w:val="center"/>
+          </w:tcPr>
+          <w:p>
+            <w:pPr>
+              <w:rPr>
+                <w:b/>
+                <w:noProof/>
+                <w:sz w:val="24"/>
+                <w:szCs w:val="24"/>
+              </w:rPr>
+            </w:pPr>
+          </w:p>
+        </w:tc>
+      </w:tr>
+      <w:tr>
+        <w:tc>
+          <w:tcPr>
+            <w:tcW w:w="3576" w:type="pct"/>
+            <w:gridSpan w:val="15"/>
+            <w:tcBorders>
+              <w:top w:val="nil"/>
+              <w:left w:val="nil"/>
+              <w:bottom w:val="nil"/>
+              <w:right w:val="nil"/>
+            </w:tcBorders>
+            <w:vAlign w:val="center"/>
+          </w:tcPr>
+          <w:p>
+            <w:pPr>
+              <w:jc w:val="right"/>
+              <w:rPr>
+                <w:b/>
+                <w:noProof/>
+                <w:sz w:val="24"/>
+                <w:szCs w:val="24"/>
+              </w:rPr>
+            </w:pPr>
+          </w:p>
+        </w:tc>
+        <w:tc>
+          <w:tcPr>
+            <w:tcW w:w="1424" w:type="pct"/>
+            <w:gridSpan w:val="5"/>
+            <w:tcBorders>
+              <w:top w:val="nil"/>
+              <w:left w:val="nil"/>
+              <w:bottom w:val="nil"/>
+              <w:right w:val="nil"/>
+            </w:tcBorders>
+            <w:vAlign w:val="center"/>
+          </w:tcPr>
+          <w:p>
+            <w:pPr>
+              <w:jc w:val="center"/>
+              <w:rPr>
+                <w:b/>
+                <w:noProof/>
+                <w:sz w:val="24"/>
+                <w:szCs w:val="24"/>
+              </w:rPr>
+            </w:pPr>
+            <w:r>
+              <w:rPr>
+                <w:b/>
+                <w:noProof/>
+                <w:sz w:val="24"/>
+                <w:szCs w:val="24"/>
+              </w:rPr>
+              <w:t>KEPALA BAPPEDA</w:t>
+            </w:r>
+          </w:p>
+          <w:p>
+            <w:pPr>
+              <w:jc w:val="center"/>
+              <w:rPr>
+                <w:b/>
+                <w:noProof/>
+                <w:sz w:val="24"/>
+                <w:szCs w:val="24"/>
+              </w:rPr>
+            </w:pPr>
+            <w:r>
+              <w:rPr>
+                <w:b/>
+                <w:noProof/>
+                <w:sz w:val="24"/>
+                <w:szCs w:val="24"/>
+              </w:rPr>
+              <w:t>PROVINSI SULAWESI TENGAH</w:t>
+            </w:r>
+          </w:p>
+        </w:tc>
+      </w:tr>
+      <w:tr>
+        <w:tc>
+          <w:tcPr>
+            <w:tcW w:w="3576" w:type="pct"/>
+            <w:gridSpan w:val="15"/>
+            <w:tcBorders>
+              <w:top w:val="nil"/>
+              <w:left w:val="nil"/>
+              <w:bottom w:val="nil"/>
+              <w:right w:val="nil"/>
+            </w:tcBorders>
+            <w:vAlign w:val="center"/>
+          </w:tcPr>
+          <w:p>
+            <w:pPr>
+              <w:jc w:val="right"/>
+              <w:rPr>
+                <w:b/>
+                <w:noProof/>
+                <w:sz w:val="24"/>
+                <w:szCs w:val="24"/>
+              </w:rPr>
+            </w:pPr>
+          </w:p>
+        </w:tc>
+        <w:tc>
+          <w:tcPr>
+            <w:tcW w:w="1424" w:type="pct"/>
+            <w:gridSpan w:val="5"/>
+            <w:tcBorders>
+              <w:top w:val="nil"/>
+              <w:left w:val="nil"/>
+              <w:bottom w:val="nil"/>
+              <w:right w:val="nil"/>
+            </w:tcBorders>
+            <w:vAlign w:val="center"/>
+          </w:tcPr>
+          <w:p>
+            <w:pPr>
+              <w:jc w:val="center"/>
+              <w:rPr>
+                <w:b/>
+                <w:noProof/>
+                <w:sz w:val="24"/>
+                <w:szCs w:val="24"/>
+              </w:rPr>
+            </w:pPr>
+          </w:p>
+        </w:tc>
+      </w:tr>
+      <w:tr>
+        <w:tc>
+          <w:tcPr>
+            <w:tcW w:w="3576" w:type="pct"/>
+            <w:gridSpan w:val="15"/>
+            <w:tcBorders>
+              <w:top w:val="nil"/>
+              <w:left w:val="nil"/>
+              <w:bottom w:val="nil"/>
+              <w:right w:val="nil"/>
+            </w:tcBorders>
+            <w:vAlign w:val="center"/>
+          </w:tcPr>
+          <w:p>
+            <w:pPr>
+              <w:jc w:val="right"/>
+              <w:rPr>
+                <w:b/>
+                <w:noProof/>
+                <w:sz w:val="24"/>
+                <w:szCs w:val="24"/>
+              </w:rPr>
+            </w:pPr>
+          </w:p>
+        </w:tc>
+        <w:tc>
+          <w:tcPr>
+            <w:tcW w:w="1424" w:type="pct"/>
+            <w:gridSpan w:val="5"/>
+            <w:tcBorders>
+              <w:top w:val="nil"/>
+              <w:left w:val="nil"/>
+              <w:bottom w:val="nil"/>
+              <w:right w:val="nil"/>
+            </w:tcBorders>
+            <w:vAlign w:val="center"/>
+          </w:tcPr>
+          <w:p>
+            <w:pPr>
+              <w:jc w:val="center"/>
+              <w:rPr>
+                <w:b/>
+                <w:noProof/>
+                <w:sz w:val="24"/>
+                <w:szCs w:val="24"/>
+              </w:rPr>
+            </w:pPr>
+          </w:p>
+        </w:tc>
+      </w:tr>
+      <w:tr>
+        <w:tc>
+          <w:tcPr>
+            <w:tcW w:w="3576" w:type="pct"/>
+            <w:gridSpan w:val="15"/>
+            <w:tcBorders>
+              <w:top w:val="nil"/>
+              <w:left w:val="nil"/>
+              <w:bottom w:val="nil"/>
+              <w:right w:val="nil"/>
+            </w:tcBorders>
+            <w:vAlign w:val="center"/>
+          </w:tcPr>
+          <w:p>
+            <w:pPr>
+              <w:jc w:val="right"/>
+              <w:rPr>
+                <w:b/>
+                <w:noProof/>
+                <w:sz w:val="24"/>
+                <w:szCs w:val="24"/>
+              </w:rPr>
+            </w:pPr>
+          </w:p>
+        </w:tc>
+        <w:tc>
+          <w:tcPr>
+            <w:tcW w:w="1424" w:type="pct"/>
+            <w:gridSpan w:val="5"/>
+            <w:tcBorders>
+              <w:top w:val="nil"/>
+              <w:left w:val="nil"/>
+              <w:bottom w:val="nil"/>
+              <w:right w:val="nil"/>
+            </w:tcBorders>
+            <w:vAlign w:val="center"/>
+          </w:tcPr>
+          <w:p>
+            <w:pPr>
+              <w:jc w:val="center"/>
+              <w:rPr>
+                <w:b/>
+                <w:noProof/>
+                <w:sz w:val="24"/>
+                <w:szCs w:val="24"/>
+              </w:rPr>
+            </w:pPr>
+          </w:p>
+        </w:tc>
+      </w:tr>
+      <w:tr>
+        <w:tc>
+          <w:tcPr>
+            <w:tcW w:w="3576" w:type="pct"/>
+            <w:gridSpan w:val="15"/>
+            <w:tcBorders>
+              <w:top w:val="nil"/>
+              <w:left w:val="nil"/>
+              <w:bottom w:val="nil"/>
+              <w:right w:val="nil"/>
+            </w:tcBorders>
+            <w:vAlign w:val="center"/>
+          </w:tcPr>
+          <w:p>
+            <w:pPr>
+              <w:jc w:val="right"/>
+              <w:rPr>
+                <w:b/>
+                <w:noProof/>
+                <w:sz w:val="24"/>
+                <w:szCs w:val="24"/>
+              </w:rPr>
+            </w:pPr>
+          </w:p>
+        </w:tc>
+        <w:tc>
+          <w:tcPr>
+            <w:tcW w:w="1424" w:type="pct"/>
+            <w:gridSpan w:val="5"/>
+            <w:tcBorders>
+              <w:top w:val="nil"/>
+              <w:left w:val="nil"/>
+              <w:bottom w:val="nil"/>
+              <w:right w:val="nil"/>
+            </w:tcBorders>
+            <w:vAlign w:val="center"/>
+          </w:tcPr>
+          <w:p>
+            <w:pPr>
+              <w:jc w:val="center"/>
+              <w:rPr>
+                <w:b/>
+                <w:noProof/>
+                <w:sz w:val="24"/>
+                <w:szCs w:val="24"/>
+              </w:rPr>
+            </w:pPr>
+            <w:r>
+              <w:rPr>
+                <w:b/>
+                <w:noProof/>
+                <w:sz w:val="24"/>
+                <w:szCs w:val="24"/>
+              </w:rPr>
+              <w:t>{</w:t>
+            </w:r>
+            <w:r>
+              <w:rPr>
+                <w:b/>
+                <w:noProof/>
+                <w:sz w:val="24"/>
+                <w:szCs w:val="24"/>
+              </w:rPr>
+              <w:t>namaKepalaBappeda</w:t>
+            </w:r>
+            <w:r>
+              <w:rPr>
+                <w:b/>
+                <w:noProof/>
+                <w:sz w:val="24"/>
+                <w:szCs w:val="24"/>
+              </w:rPr>
+              <w:t>}</w:t>
+            </w:r>
+          </w:p>
+        </w:tc>
+      </w:tr>
+      <w:tr>
+        <w:tc>
+          <w:tcPr>
+            <w:tcW w:w="3576" w:type="pct"/>
+            <w:gridSpan w:val="15"/>
+            <w:tcBorders>
+              <w:top w:val="nil"/>
+              <w:left w:val="nil"/>
+              <w:bottom w:val="nil"/>
+              <w:right w:val="nil"/>
+            </w:tcBorders>
+            <w:vAlign w:val="center"/>
+          </w:tcPr>
+          <w:p>
+            <w:pPr>
+              <w:jc w:val="right"/>
+              <w:rPr>
+                <w:b/>
+                <w:noProof/>
+                <w:sz w:val="24"/>
+                <w:szCs w:val="24"/>
+              </w:rPr>
+            </w:pPr>
+          </w:p>
+        </w:tc>
+        <w:tc>
+          <w:tcPr>
+            <w:tcW w:w="1424" w:type="pct"/>
+            <w:gridSpan w:val="5"/>
+            <w:tcBorders>
+              <w:top w:val="nil"/>
+              <w:left w:val="nil"/>
+              <w:bottom w:val="nil"/>
+              <w:right w:val="nil"/>
+            </w:tcBorders>
+            <w:vAlign w:val="center"/>
+          </w:tcPr>
+          <w:p>
+            <w:pPr>
+              <w:jc w:val="center"/>
+              <w:rPr>
+                <w:b/>
+                <w:noProof/>
+                <w:sz w:val="24"/>
+                <w:szCs w:val="24"/>
+              </w:rPr>
+            </w:pPr>
+            <w:r>
+              <w:rPr>
+                <w:b/>
+                <w:noProof/>
+                <w:sz w:val="24"/>
+                <w:szCs w:val="24"/>
+              </w:rPr>
+              <w:t>NIP. {</w:t>
+            </w:r>
+            <w:r>
+              <w:rPr>
+                <w:b/>
+                <w:noProof/>
+                <w:sz w:val="24"/>
+                <w:szCs w:val="24"/>
+              </w:rPr>
+              <w:t>nipKepalaBappeda</w:t>
+            </w:r>
+            <w:r>
+              <w:rPr>
+                <w:b/>
+                <w:noProof/>
+                <w:sz w:val="24"/>
+                <w:szCs w:val="24"/>
+              </w:rPr>
+              <w:t>}</w:t>
+            </w:r>
           </w:p>
         </w:tc>
       </w:tr>
@@ -2107,8 +3533,10 @@
         <w:jc w:val="both"/>
         <w:rPr>
           <w:bCs/>
+          <w:noProof/>
           <w:sz w:val="24"/>
           <w:szCs w:val="24"/>
+          <w:lang w:val="id-ID"/>
         </w:rPr>
       </w:pPr>
     </w:p>
@@ -2116,7 +3544,7 @@
       <w:footerReference w:type="even" r:id="rId9"/>
       <w:footerReference w:type="default" r:id="rId10"/>
       <w:pgSz w:w="20160" w:h="12240" w:orient="landscape" w:code="5"/>
-      <w:pgMar w:top="720" w:right="720" w:bottom="720" w:left="720" w:header="720" w:footer="720" w:gutter="0"/>
+      <w:pgMar w:top="170" w:right="170" w:bottom="170" w:left="170" w:header="720" w:footer="720" w:gutter="0"/>
       <w:cols w:space="720"/>
       <w:docGrid w:linePitch="272"/>
     </w:sectPr>
